--- a/Assignment05.docx
+++ b/Assignment05.docx
@@ -54,6 +54,24 @@
       <w:r>
         <w:t>5</w:t>
       </w:r>
+    </w:p>
+    <w:p>
+      <w:proofErr w:type="spellStart"/>
+      <w:r>
+        <w:t>GitHubURL</w:t>
+      </w:r>
+      <w:proofErr w:type="spellEnd"/>
+      <w:r>
+        <w:t xml:space="preserve"> </w:t>
+      </w:r>
+      <w:hyperlink r:id="rId7" w:history="1">
+        <w:r>
+          <w:rPr>
+            <w:rStyle w:val="Hyperlink"/>
+          </w:rPr>
+          <w:t>https://github.com/UWPC/IntroToProg-Python</w:t>
+        </w:r>
+      </w:hyperlink>
     </w:p>
     <w:p/>
     <w:p>
@@ -332,166 +350,6 @@
             <wp:extent cx="3530781" cy="1752690"/>
             <wp:effectExtent l="0" t="0" r="0" b="0"/>
             <wp:docPr id="5" name="Picture 5"/>
-            <wp:cNvGraphicFramePr>
-              <a:graphicFrameLocks xmlns:a="http://schemas.openxmlformats.org/drawingml/2006/main" noChangeAspect="1"/>
-            </wp:cNvGraphicFramePr>
-            <a:graphic xmlns:a="http://schemas.openxmlformats.org/drawingml/2006/main">
-              <a:graphicData uri="http://schemas.openxmlformats.org/drawingml/2006/picture">
-                <pic:pic xmlns:pic="http://schemas.openxmlformats.org/drawingml/2006/picture">
-                  <pic:nvPicPr>
-                    <pic:cNvPr id="1" name=""/>
-                    <pic:cNvPicPr/>
-                  </pic:nvPicPr>
-                  <pic:blipFill>
-                    <a:blip r:embed="rId7"/>
-                    <a:stretch>
-                      <a:fillRect/>
-                    </a:stretch>
-                  </pic:blipFill>
-                  <pic:spPr>
-                    <a:xfrm>
-                      <a:off x="0" y="0"/>
-                      <a:ext cx="3530781" cy="1752690"/>
-                    </a:xfrm>
-                    <a:prstGeom prst="rect">
-                      <a:avLst/>
-                    </a:prstGeom>
-                  </pic:spPr>
-                </pic:pic>
-              </a:graphicData>
-            </a:graphic>
-          </wp:inline>
-        </w:drawing>
-      </w:r>
-    </w:p>
-    <w:p>
-      <w:pPr>
-        <w:spacing w:after="0"/>
-        <w:rPr>
-          <w:b/>
-          <w:i/>
-        </w:rPr>
-      </w:pPr>
-      <w:r>
-        <w:rPr>
-          <w:b/>
-          <w:i/>
-        </w:rPr>
-        <w:t xml:space="preserve">Figure </w:t>
-      </w:r>
-      <w:r>
-        <w:rPr>
-          <w:b/>
-          <w:i/>
-        </w:rPr>
-        <w:t>1</w:t>
-      </w:r>
-      <w:r>
-        <w:rPr>
-          <w:b/>
-          <w:i/>
-        </w:rPr>
-        <w:t xml:space="preserve">. </w:t>
-      </w:r>
-      <w:r>
-        <w:rPr>
-          <w:b/>
-          <w:i/>
-        </w:rPr>
-        <w:t xml:space="preserve"> </w:t>
-      </w:r>
-      <w:r>
-        <w:rPr>
-          <w:b/>
-          <w:i/>
-        </w:rPr>
-        <w:t>Assignment0</w:t>
-      </w:r>
-      <w:r>
-        <w:rPr>
-          <w:b/>
-          <w:i/>
-        </w:rPr>
-        <w:t>5</w:t>
-      </w:r>
-      <w:r>
-        <w:rPr>
-          <w:b/>
-          <w:i/>
-        </w:rPr>
-        <w:t xml:space="preserve"> </w:t>
-      </w:r>
-      <w:proofErr w:type="spellStart"/>
-      <w:r>
-        <w:rPr>
-          <w:b/>
-          <w:i/>
-        </w:rPr>
-        <w:t>PyCharm</w:t>
-      </w:r>
-      <w:proofErr w:type="spellEnd"/>
-      <w:r>
-        <w:rPr>
-          <w:b/>
-          <w:i/>
-        </w:rPr>
-        <w:t xml:space="preserve"> Project</w:t>
-      </w:r>
-    </w:p>
-    <w:p>
-      <w:pPr>
-        <w:spacing w:after="0"/>
-      </w:pPr>
-    </w:p>
-    <w:p>
-      <w:pPr>
-        <w:spacing w:after="0"/>
-      </w:pPr>
-    </w:p>
-    <w:p>
-      <w:pPr>
-        <w:pStyle w:val="ListParagraph"/>
-        <w:numPr>
-          <w:ilvl w:val="0"/>
-          <w:numId w:val="2"/>
-        </w:numPr>
-        <w:spacing w:after="0"/>
-      </w:pPr>
-      <w:r>
-        <w:lastRenderedPageBreak/>
-        <w:t>I</w:t>
-      </w:r>
-      <w:r>
-        <w:t xml:space="preserve"> added the starter file ‘Assignment05_Starter.py’ to the project.  This file was provided by instructor Randy Root and was a starting template </w:t>
-      </w:r>
-      <w:r>
-        <w:t xml:space="preserve">I had to modify and use for my program (Figure 2).  </w:t>
-      </w:r>
-    </w:p>
-    <w:p>
-      <w:pPr>
-        <w:pStyle w:val="ListParagraph"/>
-        <w:spacing w:after="0"/>
-        <w:ind w:left="360"/>
-      </w:pPr>
-    </w:p>
-    <w:p>
-      <w:pPr>
-        <w:spacing w:after="0"/>
-        <w:rPr>
-          <w:b/>
-        </w:rPr>
-      </w:pPr>
-      <w:r>
-        <w:rPr>
-          <w:b/>
-          <w:noProof/>
-        </w:rPr>
-        <w:drawing>
-          <wp:inline distT="0" distB="0" distL="0" distR="0" wp14:anchorId="2AE03CB0" wp14:editId="60B00AB0">
-            <wp:extent cx="3556183" cy="1670136"/>
-            <wp:effectExtent l="0" t="0" r="6350" b="6350"/>
-            <wp:docPr id="13" name="Picture 13"/>
             <wp:cNvGraphicFramePr>
               <a:graphicFrameLocks xmlns:a="http://schemas.openxmlformats.org/drawingml/2006/main" noChangeAspect="1"/>
             </wp:cNvGraphicFramePr>
@@ -511,7 +369,7 @@
                   <pic:spPr>
                     <a:xfrm>
                       <a:off x="0" y="0"/>
-                      <a:ext cx="3556183" cy="1670136"/>
+                      <a:ext cx="3530781" cy="1752690"/>
                     </a:xfrm>
                     <a:prstGeom prst="rect">
                       <a:avLst/>
@@ -544,7 +402,7 @@
           <w:b/>
           <w:i/>
         </w:rPr>
-        <w:t>2</w:t>
+        <w:t>1</w:t>
       </w:r>
       <w:r>
         <w:rPr>
@@ -565,15 +423,47 @@
           <w:b/>
           <w:i/>
         </w:rPr>
-        <w:t>Adding the ‘Assignment05_Starter.py’ file to the project</w:t>
+        <w:t>Assignment0</w:t>
+      </w:r>
+      <w:r>
+        <w:rPr>
+          <w:b/>
+          <w:i/>
+        </w:rPr>
+        <w:t>5</w:t>
+      </w:r>
+      <w:r>
+        <w:rPr>
+          <w:b/>
+          <w:i/>
+        </w:rPr>
+        <w:t xml:space="preserve"> </w:t>
+      </w:r>
+      <w:proofErr w:type="spellStart"/>
+      <w:r>
+        <w:rPr>
+          <w:b/>
+          <w:i/>
+        </w:rPr>
+        <w:t>PyCharm</w:t>
+      </w:r>
+      <w:proofErr w:type="spellEnd"/>
+      <w:r>
+        <w:rPr>
+          <w:b/>
+          <w:i/>
+        </w:rPr>
+        <w:t xml:space="preserve"> Project</w:t>
       </w:r>
     </w:p>
     <w:p>
       <w:pPr>
         <w:spacing w:after="0"/>
-        <w:rPr>
-          <w:b/>
-        </w:rPr>
+      </w:pPr>
+    </w:p>
+    <w:p>
+      <w:pPr>
+        <w:spacing w:after="0"/>
       </w:pPr>
     </w:p>
     <w:p>
@@ -583,37 +473,42 @@
           <w:ilvl w:val="0"/>
           <w:numId w:val="2"/>
         </w:numPr>
-        <w:spacing w:line="240" w:lineRule="auto"/>
-      </w:pPr>
-      <w:r>
-        <w:t xml:space="preserve">I </w:t>
-      </w:r>
-      <w:r>
-        <w:t xml:space="preserve">made a copy of the template file and named it ‘Assignment05.py’ </w:t>
-      </w:r>
-      <w:r>
-        <w:t xml:space="preserve">(Figure </w:t>
-      </w:r>
-      <w:r>
-        <w:t>3</w:t>
-      </w:r>
-      <w:r>
-        <w:t>).</w:t>
-      </w:r>
-    </w:p>
-    <w:p>
-      <w:pPr>
-        <w:spacing w:after="0" w:line="240" w:lineRule="auto"/>
-      </w:pPr>
-      <w:r>
-        <w:rPr>
+        <w:spacing w:after="0"/>
+      </w:pPr>
+      <w:r>
+        <w:t>I</w:t>
+      </w:r>
+      <w:r>
+        <w:t xml:space="preserve"> added the starter file ‘Assignment05_Starter.py’ to the project.  This file was provided by instructor Randy Root and was a starting template </w:t>
+      </w:r>
+      <w:r>
+        <w:t xml:space="preserve">I had to modify and use for my program (Figure 2).  </w:t>
+      </w:r>
+    </w:p>
+    <w:p>
+      <w:pPr>
+        <w:pStyle w:val="ListParagraph"/>
+        <w:spacing w:after="0"/>
+        <w:ind w:left="360"/>
+      </w:pPr>
+    </w:p>
+    <w:p>
+      <w:pPr>
+        <w:spacing w:after="0"/>
+        <w:rPr>
+          <w:b/>
+        </w:rPr>
+      </w:pPr>
+      <w:r>
+        <w:rPr>
+          <w:b/>
           <w:noProof/>
         </w:rPr>
         <w:drawing>
-          <wp:inline distT="0" distB="0" distL="0" distR="0" wp14:anchorId="786FDE60" wp14:editId="255B527D">
-            <wp:extent cx="4436828" cy="1632999"/>
-            <wp:effectExtent l="0" t="0" r="1905" b="5715"/>
-            <wp:docPr id="15" name="Picture 15"/>
+          <wp:inline distT="0" distB="0" distL="0" distR="0" wp14:anchorId="2AE03CB0" wp14:editId="60B00AB0">
+            <wp:extent cx="3556183" cy="1670136"/>
+            <wp:effectExtent l="0" t="0" r="6350" b="6350"/>
+            <wp:docPr id="13" name="Picture 13"/>
             <wp:cNvGraphicFramePr>
               <a:graphicFrameLocks xmlns:a="http://schemas.openxmlformats.org/drawingml/2006/main" noChangeAspect="1"/>
             </wp:cNvGraphicFramePr>
@@ -633,7 +528,7 @@
                   <pic:spPr>
                     <a:xfrm>
                       <a:off x="0" y="0"/>
-                      <a:ext cx="4463605" cy="1642854"/>
+                      <a:ext cx="3556183" cy="1670136"/>
                     </a:xfrm>
                     <a:prstGeom prst="rect">
                       <a:avLst/>
@@ -648,7 +543,7 @@
     </w:p>
     <w:p>
       <w:pPr>
-        <w:spacing w:after="0" w:line="240" w:lineRule="auto"/>
+        <w:spacing w:after="0"/>
         <w:rPr>
           <w:b/>
           <w:i/>
@@ -666,7 +561,7 @@
           <w:b/>
           <w:i/>
         </w:rPr>
-        <w:t>3</w:t>
+        <w:t>2</w:t>
       </w:r>
       <w:r>
         <w:rPr>
@@ -687,26 +582,15 @@
           <w:b/>
           <w:i/>
         </w:rPr>
-        <w:t>Copying the starter file and naming ‘Assignment0</w:t>
-      </w:r>
-      <w:r>
-        <w:rPr>
-          <w:b/>
-          <w:i/>
-        </w:rPr>
-        <w:t>5</w:t>
-      </w:r>
-      <w:r>
-        <w:rPr>
-          <w:b/>
-          <w:i/>
-        </w:rPr>
-        <w:t>.py’</w:t>
-      </w:r>
-    </w:p>
-    <w:p>
-      <w:pPr>
-        <w:spacing w:after="0" w:line="240" w:lineRule="auto"/>
+        <w:t>Adding the ‘Assignment05_Starter.py’ file to the project</w:t>
+      </w:r>
+    </w:p>
+    <w:p>
+      <w:pPr>
+        <w:spacing w:after="0"/>
+        <w:rPr>
+          <w:b/>
+        </w:rPr>
       </w:pPr>
     </w:p>
     <w:p>
@@ -716,46 +600,19 @@
           <w:ilvl w:val="0"/>
           <w:numId w:val="2"/>
         </w:numPr>
-        <w:spacing w:after="0" w:line="240" w:lineRule="auto"/>
-      </w:pPr>
-      <w:r>
-        <w:t>Once the</w:t>
-      </w:r>
-      <w:r>
-        <w:t xml:space="preserve"> ‘Assignment05.py’</w:t>
-      </w:r>
-      <w:r>
-        <w:t xml:space="preserve"> file was created, I started </w:t>
-      </w:r>
-      <w:r>
-        <w:t xml:space="preserve">modifying the script. I updated the </w:t>
-      </w:r>
-      <w:r>
-        <w:t>script header</w:t>
-      </w:r>
-      <w:r>
-        <w:t xml:space="preserve"> change log to reflect </w:t>
-      </w:r>
-      <w:r>
-        <w:t>the changes I made to the code</w:t>
-      </w:r>
-      <w:r>
-        <w:t xml:space="preserve">. The script header is a comment at the beginning of the script.  It includes information about the script such as </w:t>
-      </w:r>
-      <w:r>
-        <w:t>title, brief description of the program</w:t>
-      </w:r>
-      <w:r>
-        <w:t>,</w:t>
-      </w:r>
-      <w:r>
-        <w:t xml:space="preserve"> and change log</w:t>
-      </w:r>
-      <w:r>
-        <w:t xml:space="preserve">. (Figure </w:t>
-      </w:r>
-      <w:r>
-        <w:t>4</w:t>
+        <w:spacing w:line="240" w:lineRule="auto"/>
+      </w:pPr>
+      <w:r>
+        <w:t xml:space="preserve">I </w:t>
+      </w:r>
+      <w:r>
+        <w:t xml:space="preserve">made a copy of the template file and named it ‘Assignment05.py’ </w:t>
+      </w:r>
+      <w:r>
+        <w:t xml:space="preserve">(Figure </w:t>
+      </w:r>
+      <w:r>
+        <w:t>3</w:t>
       </w:r>
       <w:r>
         <w:t>).</w:t>
@@ -763,17 +620,17 @@
     </w:p>
     <w:p>
       <w:pPr>
-        <w:spacing w:before="240" w:after="0" w:line="240" w:lineRule="auto"/>
+        <w:spacing w:after="0" w:line="240" w:lineRule="auto"/>
       </w:pPr>
       <w:r>
         <w:rPr>
           <w:noProof/>
         </w:rPr>
         <w:drawing>
-          <wp:inline distT="0" distB="0" distL="0" distR="0" wp14:anchorId="6922D312" wp14:editId="78C0EC46">
-            <wp:extent cx="5943600" cy="2372360"/>
-            <wp:effectExtent l="0" t="0" r="0" b="8890"/>
-            <wp:docPr id="21" name="Picture 21"/>
+          <wp:inline distT="0" distB="0" distL="0" distR="0" wp14:anchorId="786FDE60" wp14:editId="255B527D">
+            <wp:extent cx="4436828" cy="1632999"/>
+            <wp:effectExtent l="0" t="0" r="1905" b="5715"/>
+            <wp:docPr id="15" name="Picture 15"/>
             <wp:cNvGraphicFramePr>
               <a:graphicFrameLocks xmlns:a="http://schemas.openxmlformats.org/drawingml/2006/main" noChangeAspect="1"/>
             </wp:cNvGraphicFramePr>
@@ -793,7 +650,7 @@
                   <pic:spPr>
                     <a:xfrm>
                       <a:off x="0" y="0"/>
-                      <a:ext cx="5943600" cy="2372360"/>
+                      <a:ext cx="4463605" cy="1642854"/>
                     </a:xfrm>
                     <a:prstGeom prst="rect">
                       <a:avLst/>
@@ -819,7 +676,21 @@
           <w:b/>
           <w:i/>
         </w:rPr>
-        <w:t>Figure</w:t>
+        <w:t xml:space="preserve">Figure </w:t>
+      </w:r>
+      <w:r>
+        <w:rPr>
+          <w:b/>
+          <w:i/>
+        </w:rPr>
+        <w:t>3</w:t>
+      </w:r>
+      <w:r>
+        <w:rPr>
+          <w:b/>
+          <w:i/>
+        </w:rPr>
+        <w:t xml:space="preserve">. </w:t>
       </w:r>
       <w:r>
         <w:rPr>
@@ -833,36 +704,27 @@
           <w:b/>
           <w:i/>
         </w:rPr>
-        <w:t>4</w:t>
-      </w:r>
-      <w:r>
-        <w:rPr>
-          <w:b/>
-          <w:i/>
-        </w:rPr>
-        <w:t xml:space="preserve">. </w:t>
-      </w:r>
-      <w:r>
-        <w:rPr>
-          <w:b/>
-          <w:i/>
-        </w:rPr>
-        <w:t xml:space="preserve"> </w:t>
-      </w:r>
-      <w:r>
-        <w:rPr>
-          <w:b/>
-          <w:i/>
-        </w:rPr>
-        <w:t>Assignment05</w:t>
-      </w:r>
-      <w:r>
-        <w:rPr>
-          <w:b/>
-          <w:i/>
-        </w:rPr>
-        <w:t xml:space="preserve"> Script header</w:t>
-      </w:r>
+        <w:t>Copying the starter file and naming ‘Assignment0</w:t>
+      </w:r>
+      <w:r>
+        <w:rPr>
+          <w:b/>
+          <w:i/>
+        </w:rPr>
+        <w:t>5</w:t>
+      </w:r>
+      <w:r>
+        <w:rPr>
+          <w:b/>
+          <w:i/>
+        </w:rPr>
+        <w:t>.py’</w:t>
+      </w:r>
+    </w:p>
+    <w:p>
+      <w:pPr>
+        <w:spacing w:after="0" w:line="240" w:lineRule="auto"/>
+      </w:pPr>
     </w:p>
     <w:p>
       <w:pPr>
@@ -874,31 +736,43 @@
         <w:spacing w:after="0" w:line="240" w:lineRule="auto"/>
       </w:pPr>
       <w:r>
-        <w:lastRenderedPageBreak/>
-        <w:t xml:space="preserve">I updated the ‘Data’ section with a </w:t>
-      </w:r>
-      <w:r>
-        <w:t>few additional variables</w:t>
-      </w:r>
-      <w:r>
-        <w:t xml:space="preserve">.  Even though declaring variables and constants at the top of the code is not considered a </w:t>
-      </w:r>
-      <w:proofErr w:type="spellStart"/>
-      <w:r>
-        <w:t>Pythonic</w:t>
-      </w:r>
-      <w:proofErr w:type="spellEnd"/>
-      <w:r>
-        <w:t xml:space="preserve"> practice, it becomes very helpful when you have lots of lines of code as it makes it easier to know what each value will be</w:t>
-      </w:r>
-      <w:r>
-        <w:t xml:space="preserve"> </w:t>
-      </w:r>
-      <w:r>
-        <w:t xml:space="preserve">(Figure </w:t>
-      </w:r>
-      <w:r>
-        <w:t>5</w:t>
+        <w:t>Once the</w:t>
+      </w:r>
+      <w:r>
+        <w:t xml:space="preserve"> ‘Assignment05.py’</w:t>
+      </w:r>
+      <w:r>
+        <w:t xml:space="preserve"> file was created, I started </w:t>
+      </w:r>
+      <w:r>
+        <w:t xml:space="preserve">modifying the script. I updated the </w:t>
+      </w:r>
+      <w:r>
+        <w:t>script header</w:t>
+      </w:r>
+      <w:r>
+        <w:t xml:space="preserve"> change log to reflect </w:t>
+      </w:r>
+      <w:r>
+        <w:t>the changes I made to the code</w:t>
+      </w:r>
+      <w:r>
+        <w:t xml:space="preserve">. The script header is a comment at the beginning of the script.  It includes information about the script such as </w:t>
+      </w:r>
+      <w:r>
+        <w:t>title, brief description of the program</w:t>
+      </w:r>
+      <w:r>
+        <w:t>,</w:t>
+      </w:r>
+      <w:r>
+        <w:t xml:space="preserve"> and change log</w:t>
+      </w:r>
+      <w:r>
+        <w:t xml:space="preserve">. (Figure </w:t>
+      </w:r>
+      <w:r>
+        <w:t>4</w:t>
       </w:r>
       <w:r>
         <w:t>).</w:t>
@@ -906,22 +780,17 @@
     </w:p>
     <w:p>
       <w:pPr>
-        <w:spacing w:after="0" w:line="240" w:lineRule="auto"/>
-      </w:pPr>
-    </w:p>
-    <w:p>
-      <w:pPr>
-        <w:spacing w:after="0" w:line="240" w:lineRule="auto"/>
+        <w:spacing w:before="240" w:after="0" w:line="240" w:lineRule="auto"/>
       </w:pPr>
       <w:r>
         <w:rPr>
           <w:noProof/>
         </w:rPr>
         <w:drawing>
-          <wp:inline distT="0" distB="0" distL="0" distR="0" wp14:anchorId="6AC320B5" wp14:editId="069BCBA2">
-            <wp:extent cx="5943600" cy="1283970"/>
-            <wp:effectExtent l="0" t="0" r="0" b="0"/>
-            <wp:docPr id="24" name="Picture 24"/>
+          <wp:inline distT="0" distB="0" distL="0" distR="0" wp14:anchorId="6922D312" wp14:editId="78C0EC46">
+            <wp:extent cx="5943600" cy="2372360"/>
+            <wp:effectExtent l="0" t="0" r="0" b="8890"/>
+            <wp:docPr id="21" name="Picture 21"/>
             <wp:cNvGraphicFramePr>
               <a:graphicFrameLocks xmlns:a="http://schemas.openxmlformats.org/drawingml/2006/main" noChangeAspect="1"/>
             </wp:cNvGraphicFramePr>
@@ -941,7 +810,7 @@
                   <pic:spPr>
                     <a:xfrm>
                       <a:off x="0" y="0"/>
-                      <a:ext cx="5943600" cy="1283970"/>
+                      <a:ext cx="5943600" cy="2372360"/>
                     </a:xfrm>
                     <a:prstGeom prst="rect">
                       <a:avLst/>
@@ -957,12 +826,17 @@
     <w:p>
       <w:pPr>
         <w:spacing w:after="0" w:line="240" w:lineRule="auto"/>
-      </w:pPr>
-      <w:r>
-        <w:rPr>
-          <w:b/>
-          <w:i/>
-        </w:rPr>
+        <w:rPr>
+          <w:b/>
+          <w:i/>
+        </w:rPr>
+      </w:pPr>
+      <w:r>
+        <w:rPr>
+          <w:b/>
+          <w:i/>
+        </w:rPr>
+        <w:lastRenderedPageBreak/>
         <w:t>Figure</w:t>
       </w:r>
       <w:r>
@@ -970,7 +844,14 @@
           <w:b/>
           <w:i/>
         </w:rPr>
-        <w:t xml:space="preserve"> 5</w:t>
+        <w:t xml:space="preserve"> </w:t>
+      </w:r>
+      <w:r>
+        <w:rPr>
+          <w:b/>
+          <w:i/>
+        </w:rPr>
+        <w:t>4</w:t>
       </w:r>
       <w:r>
         <w:rPr>
@@ -991,13 +872,15 @@
           <w:b/>
           <w:i/>
         </w:rPr>
-        <w:t>Declaring variables and constants</w:t>
-      </w:r>
-    </w:p>
-    <w:p>
-      <w:pPr>
-        <w:spacing w:after="0" w:line="240" w:lineRule="auto"/>
-      </w:pPr>
+        <w:t>Assignment05</w:t>
+      </w:r>
+      <w:r>
+        <w:rPr>
+          <w:b/>
+          <w:i/>
+        </w:rPr>
+        <w:t xml:space="preserve"> Script header</w:t>
+      </w:r>
     </w:p>
     <w:p>
       <w:pPr>
@@ -1009,82 +892,39 @@
         <w:spacing w:after="0" w:line="240" w:lineRule="auto"/>
       </w:pPr>
       <w:r>
-        <w:t xml:space="preserve">When the program starts, the first action is to load any data that is stored in the text file called ‘ToDoList.txt’.  This information is loaded in memory and will be available for use through the execution </w:t>
-      </w:r>
-      <w:r>
-        <w:t xml:space="preserve">of the program.  </w:t>
-      </w:r>
-    </w:p>
-    <w:p>
-      <w:pPr>
-        <w:pStyle w:val="ListParagraph"/>
-        <w:spacing w:after="0" w:line="240" w:lineRule="auto"/>
-        <w:ind w:left="360"/>
-      </w:pPr>
-      <w:r>
-        <w:t xml:space="preserve">In order to access the information from the file, I used the </w:t>
-      </w:r>
-      <w:proofErr w:type="gramStart"/>
-      <w:r>
-        <w:t>open(</w:t>
-      </w:r>
-      <w:proofErr w:type="gramEnd"/>
-      <w:r>
-        <w:t xml:space="preserve">) function. I gave the name of the file I wanted to use, in this case </w:t>
-      </w:r>
-      <w:r>
-        <w:t>‘</w:t>
-      </w:r>
-      <w:r>
-        <w:t>ToDoList.txt</w:t>
-      </w:r>
-      <w:r>
-        <w:t>’</w:t>
-      </w:r>
-      <w:r>
-        <w:t>, and the action I wanted it to perform once the file was opened. I used option “r” for read: collect data from the file and put it in memory so the program can access.</w:t>
-      </w:r>
-    </w:p>
-    <w:p>
-      <w:pPr>
-        <w:pStyle w:val="ListParagraph"/>
-        <w:spacing w:after="0" w:line="240" w:lineRule="auto"/>
-        <w:ind w:left="360"/>
-      </w:pPr>
-      <w:r>
-        <w:t xml:space="preserve">The ‘ToDoList.txt’ file </w:t>
-      </w:r>
-      <w:r>
-        <w:t xml:space="preserve">has </w:t>
-      </w:r>
-      <w:r>
-        <w:t>two columns of data, "Task" and "Priority"</w:t>
-      </w:r>
-      <w:r>
-        <w:t xml:space="preserve">. I used the for loop to loop through all rows in the file, read the data and from those columns, store them on a dictionary, add to a list and then display on the screen.  </w:t>
-      </w:r>
-      <w:r>
-        <w:t xml:space="preserve">Dictionaries allow you to store information in pairs: key and value.  </w:t>
-      </w:r>
-      <w:r>
-        <w:t xml:space="preserve">Once the action was complete, I used the </w:t>
-      </w:r>
-      <w:proofErr w:type="gramStart"/>
-      <w:r>
-        <w:t>close(</w:t>
-      </w:r>
-      <w:proofErr w:type="gramEnd"/>
-      <w:r>
-        <w:t xml:space="preserve">) function to close the ‘ToDoList.txt’ file (Figure 6). </w:t>
-      </w:r>
-    </w:p>
-    <w:p>
-      <w:pPr>
-        <w:spacing w:after="0" w:line="240" w:lineRule="auto"/>
-      </w:pPr>
-      <w:r>
-        <w:tab/>
-      </w:r>
+        <w:t xml:space="preserve">I updated the ‘Data’ section with a </w:t>
+      </w:r>
+      <w:r>
+        <w:t>few additional variables</w:t>
+      </w:r>
+      <w:r>
+        <w:t xml:space="preserve">.  Even though declaring variables and constants at the top of the code is not considered a </w:t>
+      </w:r>
+      <w:proofErr w:type="spellStart"/>
+      <w:r>
+        <w:t>Pythonic</w:t>
+      </w:r>
+      <w:proofErr w:type="spellEnd"/>
+      <w:r>
+        <w:t xml:space="preserve"> practice, it becomes very helpful when you have lots of lines of code as it makes it easier to know what each value will be</w:t>
+      </w:r>
+      <w:r>
+        <w:t xml:space="preserve"> </w:t>
+      </w:r>
+      <w:r>
+        <w:t xml:space="preserve">(Figure </w:t>
+      </w:r>
+      <w:r>
+        <w:t>5</w:t>
+      </w:r>
+      <w:r>
+        <w:t>).</w:t>
+      </w:r>
+    </w:p>
+    <w:p>
+      <w:pPr>
+        <w:spacing w:after="0" w:line="240" w:lineRule="auto"/>
+      </w:pPr>
     </w:p>
     <w:p>
       <w:pPr>
@@ -1095,10 +935,10 @@
           <w:noProof/>
         </w:rPr>
         <w:drawing>
-          <wp:inline distT="0" distB="0" distL="0" distR="0" wp14:anchorId="07ECE520" wp14:editId="39C8A3E1">
-            <wp:extent cx="5943600" cy="1946910"/>
+          <wp:inline distT="0" distB="0" distL="0" distR="0" wp14:anchorId="6AC320B5" wp14:editId="069BCBA2">
+            <wp:extent cx="5943600" cy="1283970"/>
             <wp:effectExtent l="0" t="0" r="0" b="0"/>
-            <wp:docPr id="25" name="Picture 25"/>
+            <wp:docPr id="24" name="Picture 24"/>
             <wp:cNvGraphicFramePr>
               <a:graphicFrameLocks xmlns:a="http://schemas.openxmlformats.org/drawingml/2006/main" noChangeAspect="1"/>
             </wp:cNvGraphicFramePr>
@@ -1118,7 +958,7 @@
                   <pic:spPr>
                     <a:xfrm>
                       <a:off x="0" y="0"/>
-                      <a:ext cx="5943600" cy="1946910"/>
+                      <a:ext cx="5943600" cy="1283970"/>
                     </a:xfrm>
                     <a:prstGeom prst="rect">
                       <a:avLst/>
@@ -1147,7 +987,7 @@
           <w:b/>
           <w:i/>
         </w:rPr>
-        <w:t xml:space="preserve"> 6</w:t>
+        <w:t xml:space="preserve"> 5</w:t>
       </w:r>
       <w:r>
         <w:rPr>
@@ -1168,7 +1008,7 @@
           <w:b/>
           <w:i/>
         </w:rPr>
-        <w:t>Reading the data from the ‘ToDoList.txt’ file</w:t>
+        <w:t>Declaring variables and constants</w:t>
       </w:r>
     </w:p>
     <w:p>
@@ -1186,27 +1026,40 @@
         <w:spacing w:after="0" w:line="240" w:lineRule="auto"/>
       </w:pPr>
       <w:r>
-        <w:t xml:space="preserve">The </w:t>
+        <w:t xml:space="preserve">When the program starts, the first action is to load any data that is stored in the text file called ‘ToDoList.txt’.  This information is loaded in memory and will be available for use through the execution </w:t>
+      </w:r>
+      <w:r>
+        <w:t xml:space="preserve">of the program.  </w:t>
+      </w:r>
+    </w:p>
+    <w:p>
+      <w:pPr>
+        <w:pStyle w:val="ListParagraph"/>
+        <w:spacing w:after="0" w:line="240" w:lineRule="auto"/>
+        <w:ind w:left="360"/>
+      </w:pPr>
+      <w:r>
+        <w:t xml:space="preserve">In order to access the information from the file, I used the </w:t>
       </w:r>
       <w:proofErr w:type="gramStart"/>
       <w:r>
-        <w:t>print(</w:t>
+        <w:t>open(</w:t>
       </w:r>
       <w:proofErr w:type="gramEnd"/>
       <w:r>
-        <w:t xml:space="preserve">) function and the while loop </w:t>
-      </w:r>
-      <w:r>
-        <w:t>were</w:t>
-      </w:r>
-      <w:r>
-        <w:t xml:space="preserve"> used in this step to display </w:t>
-      </w:r>
-      <w:r>
-        <w:t xml:space="preserve">the </w:t>
-      </w:r>
-      <w:r>
-        <w:t>menu of options to the user during the execution of the program. By using the while loop, the menu will be displayed and the program to continue doing an action until it is instructed to stop when the condition is no longer met (Figure 7).</w:t>
+        <w:t xml:space="preserve">) function. I gave the name of the file I wanted to use, in this case </w:t>
+      </w:r>
+      <w:r>
+        <w:t>‘</w:t>
+      </w:r>
+      <w:r>
+        <w:t>ToDoList.txt</w:t>
+      </w:r>
+      <w:r>
+        <w:t>’</w:t>
+      </w:r>
+      <w:r>
+        <w:t>, and the action I wanted it to perform once the file was opened. I used option “r” for read: collect data from the file and put it in memory so the program can access.</w:t>
       </w:r>
     </w:p>
     <w:p>
@@ -1215,24 +1068,54 @@
         <w:spacing w:after="0" w:line="240" w:lineRule="auto"/>
         <w:ind w:left="360"/>
       </w:pPr>
-    </w:p>
-    <w:p>
-      <w:pPr>
-        <w:spacing w:after="0" w:line="240" w:lineRule="auto"/>
-      </w:pPr>
-      <w:r>
-        <w:lastRenderedPageBreak/>
-        <w:t xml:space="preserve"> </w:t>
-      </w:r>
+      <w:r>
+        <w:t xml:space="preserve">The ‘ToDoList.txt’ file </w:t>
+      </w:r>
+      <w:r>
+        <w:t xml:space="preserve">has </w:t>
+      </w:r>
+      <w:r>
+        <w:t>two columns of data, "Task" and "Priority"</w:t>
+      </w:r>
+      <w:r>
+        <w:t xml:space="preserve">. I used the for loop to loop through all rows in the file, read the data and from those columns, store them on a dictionary, add to a list and then display on the screen.  </w:t>
+      </w:r>
+      <w:r>
+        <w:t xml:space="preserve">Dictionaries allow you to store information in pairs: key and value.  </w:t>
+      </w:r>
+      <w:r>
+        <w:t xml:space="preserve">Once the action was complete, I used the </w:t>
+      </w:r>
+      <w:proofErr w:type="gramStart"/>
+      <w:r>
+        <w:t>close(</w:t>
+      </w:r>
+      <w:proofErr w:type="gramEnd"/>
+      <w:r>
+        <w:t xml:space="preserve">) function to close the ‘ToDoList.txt’ file (Figure 6). </w:t>
+      </w:r>
+    </w:p>
+    <w:p>
+      <w:pPr>
+        <w:spacing w:after="0" w:line="240" w:lineRule="auto"/>
+      </w:pPr>
+      <w:r>
+        <w:tab/>
+      </w:r>
+    </w:p>
+    <w:p>
+      <w:pPr>
+        <w:spacing w:after="0" w:line="240" w:lineRule="auto"/>
+      </w:pPr>
       <w:r>
         <w:rPr>
           <w:noProof/>
         </w:rPr>
         <w:drawing>
-          <wp:inline distT="0" distB="0" distL="0" distR="0" wp14:anchorId="17B7A0E8" wp14:editId="172541BD">
-            <wp:extent cx="4959605" cy="2121009"/>
+          <wp:inline distT="0" distB="0" distL="0" distR="0" wp14:anchorId="07ECE520" wp14:editId="39C8A3E1">
+            <wp:extent cx="5943600" cy="1946910"/>
             <wp:effectExtent l="0" t="0" r="0" b="0"/>
-            <wp:docPr id="30" name="Picture 30"/>
+            <wp:docPr id="25" name="Picture 25"/>
             <wp:cNvGraphicFramePr>
               <a:graphicFrameLocks xmlns:a="http://schemas.openxmlformats.org/drawingml/2006/main" noChangeAspect="1"/>
             </wp:cNvGraphicFramePr>
@@ -1252,7 +1135,7 @@
                   <pic:spPr>
                     <a:xfrm>
                       <a:off x="0" y="0"/>
-                      <a:ext cx="4959605" cy="2121009"/>
+                      <a:ext cx="5943600" cy="1946910"/>
                     </a:xfrm>
                     <a:prstGeom prst="rect">
                       <a:avLst/>
@@ -1281,7 +1164,7 @@
           <w:b/>
           <w:i/>
         </w:rPr>
-        <w:t xml:space="preserve"> 7</w:t>
+        <w:t xml:space="preserve"> 6</w:t>
       </w:r>
       <w:r>
         <w:rPr>
@@ -1302,30 +1185,7 @@
           <w:b/>
           <w:i/>
         </w:rPr>
-        <w:t>Displaying Menu of Options to the user</w:t>
-      </w:r>
-      <w:r>
-        <w:rPr>
-          <w:b/>
-          <w:i/>
-        </w:rPr>
-        <w:t xml:space="preserve"> using </w:t>
-      </w:r>
-      <w:proofErr w:type="gramStart"/>
-      <w:r>
-        <w:rPr>
-          <w:b/>
-          <w:i/>
-        </w:rPr>
-        <w:t>print(</w:t>
-      </w:r>
-      <w:proofErr w:type="gramEnd"/>
-      <w:r>
-        <w:rPr>
-          <w:b/>
-          <w:i/>
-        </w:rPr>
-        <w:t>) and while loop</w:t>
+        <w:t>Reading the data from the ‘ToDoList.txt’ file</w:t>
       </w:r>
     </w:p>
     <w:p>
@@ -1343,96 +1203,53 @@
         <w:spacing w:after="0" w:line="240" w:lineRule="auto"/>
       </w:pPr>
       <w:r>
-        <w:t xml:space="preserve">The program will ask the user to make a selection from the menu, and depending on the choice made, the code would perform a different action. </w:t>
+        <w:t xml:space="preserve">The </w:t>
       </w:r>
       <w:proofErr w:type="gramStart"/>
       <w:r>
-        <w:t>The if</w:t>
+        <w:t>print(</w:t>
       </w:r>
       <w:proofErr w:type="gramEnd"/>
       <w:r>
-        <w:t xml:space="preserve"> statement was used to have the program branch to a section of the code or skip it, based on the set conditions.</w:t>
+        <w:t xml:space="preserve">) function and the while loop </w:t>
+      </w:r>
+      <w:r>
+        <w:t>were</w:t>
+      </w:r>
+      <w:r>
+        <w:t xml:space="preserve"> used in this step to display </w:t>
+      </w:r>
+      <w:r>
+        <w:t xml:space="preserve">the </w:t>
+      </w:r>
+      <w:r>
+        <w:t>menu of options to the user during the execution of the program. By using the while loop, the menu will be displayed and the program to continue doing an action until it is instructed to stop when the condition is no longer met (Figure 7).</w:t>
       </w:r>
     </w:p>
     <w:p>
       <w:pPr>
         <w:pStyle w:val="ListParagraph"/>
+        <w:spacing w:after="0" w:line="240" w:lineRule="auto"/>
         <w:ind w:left="360"/>
       </w:pPr>
-      <w:r>
-        <w:t xml:space="preserve">When the user selects option </w:t>
-      </w:r>
-      <w:r>
-        <w:t>(</w:t>
-      </w:r>
-      <w:r>
-        <w:t>1</w:t>
-      </w:r>
-      <w:r>
-        <w:t>)</w:t>
-      </w:r>
-      <w:r>
+    </w:p>
+    <w:p>
+      <w:pPr>
+        <w:spacing w:after="0" w:line="240" w:lineRule="auto"/>
+      </w:pPr>
+      <w:r>
+        <w:lastRenderedPageBreak/>
         <w:t xml:space="preserve"> </w:t>
       </w:r>
       <w:r>
-        <w:t>from the menu, the program will display the existing task and its priority to the user. I used a fo</w:t>
-      </w:r>
-      <w:r>
-        <w:t xml:space="preserve">r loop to loop through the </w:t>
-      </w:r>
-      <w:r>
-        <w:t>table of data</w:t>
-      </w:r>
-      <w:r>
-        <w:t xml:space="preserve"> </w:t>
-      </w:r>
-      <w:r>
-        <w:t xml:space="preserve">and </w:t>
-      </w:r>
-      <w:r>
-        <w:t xml:space="preserve">the </w:t>
-      </w:r>
-      <w:r>
-        <w:t>key</w:t>
-      </w:r>
-      <w:r>
-        <w:t>s “Task” and “Priority”</w:t>
-      </w:r>
-      <w:r>
-        <w:t xml:space="preserve"> to </w:t>
-      </w:r>
-      <w:r>
-        <w:t>acce</w:t>
-      </w:r>
-      <w:r>
-        <w:t xml:space="preserve">ss the dictionary </w:t>
-      </w:r>
-      <w:r>
-        <w:t xml:space="preserve">values </w:t>
-      </w:r>
-      <w:r>
-        <w:t>(</w:t>
-      </w:r>
-      <w:r>
-        <w:t>Figure 8</w:t>
-      </w:r>
-      <w:r>
-        <w:t>).</w:t>
-      </w:r>
-    </w:p>
-    <w:p>
-      <w:pPr>
-        <w:spacing w:after="0" w:line="240" w:lineRule="auto"/>
-      </w:pPr>
-      <w:r>
         <w:rPr>
           <w:noProof/>
         </w:rPr>
         <w:drawing>
-          <wp:inline distT="0" distB="0" distL="0" distR="0" wp14:anchorId="3A7B9FB4" wp14:editId="0CD945BB">
-            <wp:extent cx="5943600" cy="1642110"/>
+          <wp:inline distT="0" distB="0" distL="0" distR="0" wp14:anchorId="17B7A0E8" wp14:editId="172541BD">
+            <wp:extent cx="4959605" cy="2121009"/>
             <wp:effectExtent l="0" t="0" r="0" b="0"/>
-            <wp:docPr id="1" name="Picture 1"/>
+            <wp:docPr id="30" name="Picture 30"/>
             <wp:cNvGraphicFramePr>
               <a:graphicFrameLocks xmlns:a="http://schemas.openxmlformats.org/drawingml/2006/main" noChangeAspect="1"/>
             </wp:cNvGraphicFramePr>
@@ -1452,7 +1269,7 @@
                   <pic:spPr>
                     <a:xfrm>
                       <a:off x="0" y="0"/>
-                      <a:ext cx="5943600" cy="1642110"/>
+                      <a:ext cx="4959605" cy="2121009"/>
                     </a:xfrm>
                     <a:prstGeom prst="rect">
                       <a:avLst/>
@@ -1481,6 +1298,20 @@
           <w:b/>
           <w:i/>
         </w:rPr>
+        <w:t xml:space="preserve"> 7</w:t>
+      </w:r>
+      <w:r>
+        <w:rPr>
+          <w:b/>
+          <w:i/>
+        </w:rPr>
+        <w:t xml:space="preserve">. </w:t>
+      </w:r>
+      <w:r>
+        <w:rPr>
+          <w:b/>
+          <w:i/>
+        </w:rPr>
         <w:t xml:space="preserve"> </w:t>
       </w:r>
       <w:r>
@@ -1488,28 +1319,30 @@
           <w:b/>
           <w:i/>
         </w:rPr>
-        <w:t>8</w:t>
-      </w:r>
-      <w:r>
-        <w:rPr>
-          <w:b/>
-          <w:i/>
-        </w:rPr>
-        <w:t xml:space="preserve">. </w:t>
-      </w:r>
-      <w:r>
-        <w:rPr>
-          <w:b/>
-          <w:i/>
-        </w:rPr>
-        <w:t xml:space="preserve"> </w:t>
-      </w:r>
-      <w:r>
-        <w:rPr>
-          <w:b/>
-          <w:i/>
-        </w:rPr>
-        <w:t>Access dictionary values using keys</w:t>
+        <w:t>Displaying Menu of Options to the user</w:t>
+      </w:r>
+      <w:r>
+        <w:rPr>
+          <w:b/>
+          <w:i/>
+        </w:rPr>
+        <w:t xml:space="preserve"> using </w:t>
+      </w:r>
+      <w:proofErr w:type="gramStart"/>
+      <w:r>
+        <w:rPr>
+          <w:b/>
+          <w:i/>
+        </w:rPr>
+        <w:t>print(</w:t>
+      </w:r>
+      <w:proofErr w:type="gramEnd"/>
+      <w:r>
+        <w:rPr>
+          <w:b/>
+          <w:i/>
+        </w:rPr>
+        <w:t>) and while loop</w:t>
       </w:r>
     </w:p>
     <w:p>
@@ -1524,18 +1357,84 @@
           <w:ilvl w:val="0"/>
           <w:numId w:val="2"/>
         </w:numPr>
-      </w:pPr>
-      <w:r>
-        <w:t xml:space="preserve">When the user selects (2) from the menu options, the program will </w:t>
-      </w:r>
-      <w:r>
-        <w:t xml:space="preserve">prompt the user to enter </w:t>
-      </w:r>
-      <w:r>
-        <w:t xml:space="preserve">a new task and its priority. </w:t>
-      </w:r>
-      <w:r>
-        <w:t>The new values will be appended to the table of data in memory.  The program will give the user the option to exit and go back to the main menu or enter more tasks. (Figure 9).</w:t>
+        <w:spacing w:after="0" w:line="240" w:lineRule="auto"/>
+      </w:pPr>
+      <w:r>
+        <w:t xml:space="preserve">The program will ask the user to make a selection from the menu, and depending on the choice made, the code would perform a different action. </w:t>
+      </w:r>
+      <w:proofErr w:type="gramStart"/>
+      <w:r>
+        <w:t>The if</w:t>
+      </w:r>
+      <w:proofErr w:type="gramEnd"/>
+      <w:r>
+        <w:t xml:space="preserve"> statement was used to have the program branch to a section of the code or skip it, based on the set conditions.</w:t>
+      </w:r>
+    </w:p>
+    <w:p>
+      <w:pPr>
+        <w:pStyle w:val="ListParagraph"/>
+        <w:ind w:left="360"/>
+      </w:pPr>
+      <w:r>
+        <w:t xml:space="preserve">When the user selects option </w:t>
+      </w:r>
+      <w:r>
+        <w:t>(</w:t>
+      </w:r>
+      <w:r>
+        <w:t>1</w:t>
+      </w:r>
+      <w:r>
+        <w:t>)</w:t>
+      </w:r>
+      <w:r>
+        <w:t xml:space="preserve"> </w:t>
+      </w:r>
+      <w:r>
+        <w:t>from the menu, the program will display the existing task and its priority to the user. I used a fo</w:t>
+      </w:r>
+      <w:r>
+        <w:t xml:space="preserve">r loop to loop through the </w:t>
+      </w:r>
+      <w:r>
+        <w:t>table of data</w:t>
+      </w:r>
+      <w:r>
+        <w:t xml:space="preserve"> </w:t>
+      </w:r>
+      <w:r>
+        <w:t xml:space="preserve">and </w:t>
+      </w:r>
+      <w:r>
+        <w:t xml:space="preserve">the </w:t>
+      </w:r>
+      <w:r>
+        <w:t>key</w:t>
+      </w:r>
+      <w:r>
+        <w:t>s “Task” and “Priority”</w:t>
+      </w:r>
+      <w:r>
+        <w:t xml:space="preserve"> to </w:t>
+      </w:r>
+      <w:r>
+        <w:t>acce</w:t>
+      </w:r>
+      <w:r>
+        <w:t xml:space="preserve">ss the dictionary </w:t>
+      </w:r>
+      <w:r>
+        <w:t xml:space="preserve">values </w:t>
+      </w:r>
+      <w:r>
+        <w:t>(</w:t>
+      </w:r>
+      <w:r>
+        <w:t>Figure 8</w:t>
+      </w:r>
+      <w:r>
+        <w:t>).</w:t>
       </w:r>
     </w:p>
     <w:p>
@@ -1547,10 +1446,10 @@
           <w:noProof/>
         </w:rPr>
         <w:drawing>
-          <wp:inline distT="0" distB="0" distL="0" distR="0" wp14:anchorId="7243BE19" wp14:editId="75ECF5E1">
-            <wp:extent cx="5943600" cy="1731010"/>
-            <wp:effectExtent l="0" t="0" r="0" b="2540"/>
-            <wp:docPr id="43" name="Picture 43"/>
+          <wp:inline distT="0" distB="0" distL="0" distR="0" wp14:anchorId="3A7B9FB4" wp14:editId="0CD945BB">
+            <wp:extent cx="5943600" cy="1642110"/>
+            <wp:effectExtent l="0" t="0" r="0" b="0"/>
+            <wp:docPr id="1" name="Picture 1"/>
             <wp:cNvGraphicFramePr>
               <a:graphicFrameLocks xmlns:a="http://schemas.openxmlformats.org/drawingml/2006/main" noChangeAspect="1"/>
             </wp:cNvGraphicFramePr>
@@ -1570,7 +1469,7 @@
                   <pic:spPr>
                     <a:xfrm>
                       <a:off x="0" y="0"/>
-                      <a:ext cx="5943600" cy="1731010"/>
+                      <a:ext cx="5943600" cy="1642110"/>
                     </a:xfrm>
                     <a:prstGeom prst="rect">
                       <a:avLst/>
@@ -1606,7 +1505,7 @@
           <w:b/>
           <w:i/>
         </w:rPr>
-        <w:t>9</w:t>
+        <w:t>8</w:t>
       </w:r>
       <w:r>
         <w:rPr>
@@ -1627,15 +1526,13 @@
           <w:b/>
           <w:i/>
         </w:rPr>
-        <w:t xml:space="preserve">User input </w:t>
-      </w:r>
-      <w:r>
-        <w:rPr>
-          <w:b/>
-          <w:i/>
-        </w:rPr>
-        <w:t>to add data to the table in memory</w:t>
-      </w:r>
+        <w:t>Access dictionary values using keys</w:t>
+      </w:r>
+    </w:p>
+    <w:p>
+      <w:pPr>
+        <w:spacing w:after="0" w:line="240" w:lineRule="auto"/>
+      </w:pPr>
     </w:p>
     <w:p>
       <w:pPr>
@@ -1644,34 +1541,19 @@
           <w:ilvl w:val="0"/>
           <w:numId w:val="2"/>
         </w:numPr>
-        <w:spacing w:after="0" w:line="240" w:lineRule="auto"/>
-      </w:pPr>
-      <w:r>
-        <w:lastRenderedPageBreak/>
-        <w:t xml:space="preserve">When the user selects option </w:t>
-      </w:r>
-      <w:r>
-        <w:t>(</w:t>
-      </w:r>
-      <w:r>
-        <w:t>3</w:t>
-      </w:r>
-      <w:r>
-        <w:t>)</w:t>
-      </w:r>
-      <w:r>
-        <w:t xml:space="preserve"> from the menu, the program will ask if the user would like to </w:t>
-      </w:r>
-      <w:r>
-        <w:t xml:space="preserve">remove a task and its priority from the list.  It will prompt the user to enter the name of the task to be removed, then it will loop through the list and compare to if the value is in the list.  If the value is found, then it is removed. If no value is found, a message is displayed to the user.  </w:t>
-      </w:r>
-    </w:p>
-    <w:p>
-      <w:pPr>
-        <w:pStyle w:val="ListParagraph"/>
-        <w:spacing w:after="0" w:line="240" w:lineRule="auto"/>
-        <w:ind w:left="360"/>
-      </w:pPr>
+      </w:pPr>
+      <w:r>
+        <w:t xml:space="preserve">When the user selects (2) from the menu options, the program will </w:t>
+      </w:r>
+      <w:r>
+        <w:t xml:space="preserve">prompt the user to enter </w:t>
+      </w:r>
+      <w:r>
+        <w:t xml:space="preserve">a new task and its priority. </w:t>
+      </w:r>
+      <w:r>
+        <w:t>The new values will be appended to the table of data in memory.  The program will give the user the option to exit and go back to the main menu or enter more tasks. (Figure 9).</w:t>
+      </w:r>
     </w:p>
     <w:p>
       <w:pPr>
@@ -1682,10 +1564,10 @@
           <w:noProof/>
         </w:rPr>
         <w:drawing>
-          <wp:inline distT="0" distB="0" distL="0" distR="0" wp14:anchorId="2C97945E" wp14:editId="5A4C3EF3">
-            <wp:extent cx="5943600" cy="2931160"/>
+          <wp:inline distT="0" distB="0" distL="0" distR="0" wp14:anchorId="7243BE19" wp14:editId="75ECF5E1">
+            <wp:extent cx="5943600" cy="1731010"/>
             <wp:effectExtent l="0" t="0" r="0" b="2540"/>
-            <wp:docPr id="44" name="Picture 44"/>
+            <wp:docPr id="43" name="Picture 43"/>
             <wp:cNvGraphicFramePr>
               <a:graphicFrameLocks xmlns:a="http://schemas.openxmlformats.org/drawingml/2006/main" noChangeAspect="1"/>
             </wp:cNvGraphicFramePr>
@@ -1705,7 +1587,7 @@
                   <pic:spPr>
                     <a:xfrm>
                       <a:off x="0" y="0"/>
-                      <a:ext cx="5943600" cy="2931160"/>
+                      <a:ext cx="5943600" cy="1731010"/>
                     </a:xfrm>
                     <a:prstGeom prst="rect">
                       <a:avLst/>
@@ -1734,7 +1616,14 @@
           <w:b/>
           <w:i/>
         </w:rPr>
-        <w:t xml:space="preserve"> 10</w:t>
+        <w:t xml:space="preserve"> </w:t>
+      </w:r>
+      <w:r>
+        <w:rPr>
+          <w:b/>
+          <w:i/>
+        </w:rPr>
+        <w:t>9</w:t>
       </w:r>
       <w:r>
         <w:rPr>
@@ -1755,13 +1644,15 @@
           <w:b/>
           <w:i/>
         </w:rPr>
-        <w:t>User input to remove data from the table in memory</w:t>
-      </w:r>
-    </w:p>
-    <w:p>
-      <w:pPr>
-        <w:spacing w:after="0" w:line="240" w:lineRule="auto"/>
-      </w:pPr>
+        <w:t xml:space="preserve">User input </w:t>
+      </w:r>
+      <w:r>
+        <w:rPr>
+          <w:b/>
+          <w:i/>
+        </w:rPr>
+        <w:t>to add data to the table in memory</w:t>
+      </w:r>
     </w:p>
     <w:p>
       <w:pPr>
@@ -1773,24 +1664,23 @@
         <w:spacing w:after="0" w:line="240" w:lineRule="auto"/>
       </w:pPr>
       <w:r>
-        <w:t xml:space="preserve">All the changes made up to this point were in memory, meaning that no values were added to or removed from the ‘ToDoList.txt’ file.  When the user selects option (4) from the menu, the program will then save the changes to the file and they will become permanent. </w:t>
-      </w:r>
-      <w:r>
-        <w:t xml:space="preserve">I used the </w:t>
-      </w:r>
-      <w:proofErr w:type="gramStart"/>
-      <w:r>
-        <w:t>open(</w:t>
-      </w:r>
-      <w:proofErr w:type="gramEnd"/>
-      <w:r>
-        <w:t xml:space="preserve">) function </w:t>
-      </w:r>
-      <w:r>
-        <w:t xml:space="preserve">selected the </w:t>
-      </w:r>
-      <w:r>
-        <w:t>option (“w”) to write to the file, and then used the close() function to close the file (Figure 11).</w:t>
+        <w:lastRenderedPageBreak/>
+        <w:t xml:space="preserve">When the user selects option </w:t>
+      </w:r>
+      <w:r>
+        <w:t>(</w:t>
+      </w:r>
+      <w:r>
+        <w:t>3</w:t>
+      </w:r>
+      <w:r>
+        <w:t>)</w:t>
+      </w:r>
+      <w:r>
+        <w:t xml:space="preserve"> from the menu, the program will ask if the user would like to </w:t>
+      </w:r>
+      <w:r>
+        <w:t xml:space="preserve">remove a task and its priority from the list.  It will prompt the user to enter the name of the task to be removed, then it will loop through the list and compare to if the value is in the list.  If the value is found, then it is removed. If no value is found, a message is displayed to the user.  </w:t>
       </w:r>
     </w:p>
     <w:p>
@@ -1799,9 +1689,6 @@
         <w:spacing w:after="0" w:line="240" w:lineRule="auto"/>
         <w:ind w:left="360"/>
       </w:pPr>
-      <w:r>
-        <w:t xml:space="preserve"> </w:t>
-      </w:r>
     </w:p>
     <w:p>
       <w:pPr>
@@ -1812,10 +1699,10 @@
           <w:noProof/>
         </w:rPr>
         <w:drawing>
-          <wp:inline distT="0" distB="0" distL="0" distR="0" wp14:anchorId="32C72353" wp14:editId="3ADE9D19">
-            <wp:extent cx="5943600" cy="1517015"/>
-            <wp:effectExtent l="0" t="0" r="0" b="6985"/>
-            <wp:docPr id="45" name="Picture 45"/>
+          <wp:inline distT="0" distB="0" distL="0" distR="0" wp14:anchorId="2C97945E" wp14:editId="5A4C3EF3">
+            <wp:extent cx="5943600" cy="2931160"/>
+            <wp:effectExtent l="0" t="0" r="0" b="2540"/>
+            <wp:docPr id="44" name="Picture 44"/>
             <wp:cNvGraphicFramePr>
               <a:graphicFrameLocks xmlns:a="http://schemas.openxmlformats.org/drawingml/2006/main" noChangeAspect="1"/>
             </wp:cNvGraphicFramePr>
@@ -1835,7 +1722,7 @@
                   <pic:spPr>
                     <a:xfrm>
                       <a:off x="0" y="0"/>
-                      <a:ext cx="5943600" cy="1517015"/>
+                      <a:ext cx="5943600" cy="2931160"/>
                     </a:xfrm>
                     <a:prstGeom prst="rect">
                       <a:avLst/>
@@ -1864,7 +1751,7 @@
           <w:b/>
           <w:i/>
         </w:rPr>
-        <w:t xml:space="preserve"> 11</w:t>
+        <w:t xml:space="preserve"> 10</w:t>
       </w:r>
       <w:r>
         <w:rPr>
@@ -1878,7 +1765,14 @@
           <w:b/>
           <w:i/>
         </w:rPr>
-        <w:t>Saving changes to the ‘ToDoList.txt’ file</w:t>
+        <w:t xml:space="preserve"> </w:t>
+      </w:r>
+      <w:r>
+        <w:rPr>
+          <w:b/>
+          <w:i/>
+        </w:rPr>
+        <w:t>User input to remove data from the table in memory</w:t>
       </w:r>
     </w:p>
     <w:p>
@@ -1896,7 +1790,34 @@
         <w:spacing w:after="0" w:line="240" w:lineRule="auto"/>
       </w:pPr>
       <w:r>
-        <w:t xml:space="preserve">When the user selects option (5) from the menu, the program will prompt to confirm if the user want to exist and close the program or go back to the main menu (Figure 12). </w:t>
+        <w:t xml:space="preserve">All the changes made up to this point were in memory, meaning that no values were added to or removed from the ‘ToDoList.txt’ file.  When the user selects option (4) from the menu, the program will then save the changes to the file and they will become permanent. </w:t>
+      </w:r>
+      <w:r>
+        <w:t xml:space="preserve">I used the </w:t>
+      </w:r>
+      <w:proofErr w:type="gramStart"/>
+      <w:r>
+        <w:t>open(</w:t>
+      </w:r>
+      <w:proofErr w:type="gramEnd"/>
+      <w:r>
+        <w:t xml:space="preserve">) function </w:t>
+      </w:r>
+      <w:r>
+        <w:t xml:space="preserve">selected the </w:t>
+      </w:r>
+      <w:r>
+        <w:t>option (“w”) to write to the file, and then used the close() function to close the file (Figure 11).</w:t>
+      </w:r>
+    </w:p>
+    <w:p>
+      <w:pPr>
+        <w:pStyle w:val="ListParagraph"/>
+        <w:spacing w:after="0" w:line="240" w:lineRule="auto"/>
+        <w:ind w:left="360"/>
+      </w:pPr>
+      <w:r>
+        <w:t xml:space="preserve"> </w:t>
       </w:r>
     </w:p>
     <w:p>
@@ -1907,12 +1828,11 @@
         <w:rPr>
           <w:noProof/>
         </w:rPr>
-        <w:lastRenderedPageBreak/>
         <w:drawing>
-          <wp:inline distT="0" distB="0" distL="0" distR="0" wp14:anchorId="4CD0EEF8" wp14:editId="69601C9A">
-            <wp:extent cx="5943600" cy="1464945"/>
-            <wp:effectExtent l="0" t="0" r="0" b="1905"/>
-            <wp:docPr id="46" name="Picture 46"/>
+          <wp:inline distT="0" distB="0" distL="0" distR="0" wp14:anchorId="32C72353" wp14:editId="3ADE9D19">
+            <wp:extent cx="5943600" cy="1517015"/>
+            <wp:effectExtent l="0" t="0" r="0" b="6985"/>
+            <wp:docPr id="45" name="Picture 45"/>
             <wp:cNvGraphicFramePr>
               <a:graphicFrameLocks xmlns:a="http://schemas.openxmlformats.org/drawingml/2006/main" noChangeAspect="1"/>
             </wp:cNvGraphicFramePr>
@@ -1932,7 +1852,7 @@
                   <pic:spPr>
                     <a:xfrm>
                       <a:off x="0" y="0"/>
-                      <a:ext cx="5943600" cy="1464945"/>
+                      <a:ext cx="5943600" cy="1517015"/>
                     </a:xfrm>
                     <a:prstGeom prst="rect">
                       <a:avLst/>
@@ -1961,7 +1881,7 @@
           <w:b/>
           <w:i/>
         </w:rPr>
-        <w:t xml:space="preserve"> 12</w:t>
+        <w:t xml:space="preserve"> 11</w:t>
       </w:r>
       <w:r>
         <w:rPr>
@@ -1975,7 +1895,7 @@
           <w:b/>
           <w:i/>
         </w:rPr>
-        <w:t>Exiting the program</w:t>
+        <w:t>Saving changes to the ‘ToDoList.txt’ file</w:t>
       </w:r>
     </w:p>
     <w:p>
@@ -1993,30 +1913,8 @@
         <w:spacing w:after="0" w:line="240" w:lineRule="auto"/>
       </w:pPr>
       <w:r>
-        <w:t xml:space="preserve">Below is a screenshot if the entire script in </w:t>
-      </w:r>
-      <w:proofErr w:type="spellStart"/>
-      <w:r>
-        <w:t>PyCharm</w:t>
-      </w:r>
-      <w:proofErr w:type="spellEnd"/>
-      <w:r>
-        <w:t xml:space="preserve"> (Figure </w:t>
-      </w:r>
-      <w:r>
-        <w:t>1</w:t>
-      </w:r>
-      <w:r>
-        <w:t>3</w:t>
-      </w:r>
-      <w:r>
-        <w:t>).</w:t>
-      </w:r>
-    </w:p>
-    <w:p>
-      <w:pPr>
-        <w:spacing w:after="0" w:line="240" w:lineRule="auto"/>
-      </w:pPr>
+        <w:t xml:space="preserve">When the user selects option (5) from the menu, the program will prompt to confirm if the user want to exist and close the program or go back to the main menu (Figure 12). </w:t>
+      </w:r>
     </w:p>
     <w:p>
       <w:pPr>
@@ -2026,11 +1924,12 @@
         <w:rPr>
           <w:noProof/>
         </w:rPr>
+        <w:lastRenderedPageBreak/>
         <w:drawing>
-          <wp:inline distT="0" distB="0" distL="0" distR="0" wp14:anchorId="51117DC8" wp14:editId="6C35F3F6">
-            <wp:extent cx="5943600" cy="2788920"/>
-            <wp:effectExtent l="0" t="0" r="0" b="0"/>
-            <wp:docPr id="47" name="Picture 47"/>
+          <wp:inline distT="0" distB="0" distL="0" distR="0" wp14:anchorId="4CD0EEF8" wp14:editId="69601C9A">
+            <wp:extent cx="5943600" cy="1464945"/>
+            <wp:effectExtent l="0" t="0" r="0" b="1905"/>
+            <wp:docPr id="46" name="Picture 46"/>
             <wp:cNvGraphicFramePr>
               <a:graphicFrameLocks xmlns:a="http://schemas.openxmlformats.org/drawingml/2006/main" noChangeAspect="1"/>
             </wp:cNvGraphicFramePr>
@@ -2050,7 +1949,7 @@
                   <pic:spPr>
                     <a:xfrm>
                       <a:off x="0" y="0"/>
-                      <a:ext cx="5943600" cy="2788920"/>
+                      <a:ext cx="5943600" cy="1464945"/>
                     </a:xfrm>
                     <a:prstGeom prst="rect">
                       <a:avLst/>
@@ -2069,13 +1968,86 @@
       </w:pPr>
       <w:r>
         <w:rPr>
+          <w:b/>
+          <w:i/>
+        </w:rPr>
+        <w:t>Figure</w:t>
+      </w:r>
+      <w:r>
+        <w:rPr>
+          <w:b/>
+          <w:i/>
+        </w:rPr>
+        <w:t xml:space="preserve"> 12</w:t>
+      </w:r>
+      <w:r>
+        <w:rPr>
+          <w:b/>
+          <w:i/>
+        </w:rPr>
+        <w:t xml:space="preserve">. </w:t>
+      </w:r>
+      <w:r>
+        <w:rPr>
+          <w:b/>
+          <w:i/>
+        </w:rPr>
+        <w:t>Exiting the program</w:t>
+      </w:r>
+    </w:p>
+    <w:p>
+      <w:pPr>
+        <w:spacing w:after="0" w:line="240" w:lineRule="auto"/>
+      </w:pPr>
+    </w:p>
+    <w:p>
+      <w:pPr>
+        <w:pStyle w:val="ListParagraph"/>
+        <w:numPr>
+          <w:ilvl w:val="0"/>
+          <w:numId w:val="2"/>
+        </w:numPr>
+        <w:spacing w:after="0" w:line="240" w:lineRule="auto"/>
+      </w:pPr>
+      <w:r>
+        <w:t xml:space="preserve">Below is a screenshot if the entire script in </w:t>
+      </w:r>
+      <w:proofErr w:type="spellStart"/>
+      <w:r>
+        <w:t>PyCharm</w:t>
+      </w:r>
+      <w:proofErr w:type="spellEnd"/>
+      <w:r>
+        <w:t xml:space="preserve"> (Figure </w:t>
+      </w:r>
+      <w:r>
+        <w:t>1</w:t>
+      </w:r>
+      <w:r>
+        <w:t>3</w:t>
+      </w:r>
+      <w:r>
+        <w:t>).</w:t>
+      </w:r>
+    </w:p>
+    <w:p>
+      <w:pPr>
+        <w:spacing w:after="0" w:line="240" w:lineRule="auto"/>
+      </w:pPr>
+    </w:p>
+    <w:p>
+      <w:pPr>
+        <w:spacing w:after="0" w:line="240" w:lineRule="auto"/>
+      </w:pPr>
+      <w:r>
+        <w:rPr>
           <w:noProof/>
         </w:rPr>
         <w:drawing>
-          <wp:inline distT="0" distB="0" distL="0" distR="0" wp14:anchorId="43FAEB4D" wp14:editId="3D3FB15A">
-            <wp:extent cx="5943600" cy="1961515"/>
-            <wp:effectExtent l="0" t="0" r="0" b="635"/>
-            <wp:docPr id="48" name="Picture 48"/>
+          <wp:inline distT="0" distB="0" distL="0" distR="0" wp14:anchorId="51117DC8" wp14:editId="6C35F3F6">
+            <wp:extent cx="5943600" cy="2788920"/>
+            <wp:effectExtent l="0" t="0" r="0" b="0"/>
+            <wp:docPr id="47" name="Picture 47"/>
             <wp:cNvGraphicFramePr>
               <a:graphicFrameLocks xmlns:a="http://schemas.openxmlformats.org/drawingml/2006/main" noChangeAspect="1"/>
             </wp:cNvGraphicFramePr>
@@ -2095,7 +2067,7 @@
                   <pic:spPr>
                     <a:xfrm>
                       <a:off x="0" y="0"/>
-                      <a:ext cx="5943600" cy="1961515"/>
+                      <a:ext cx="5943600" cy="2788920"/>
                     </a:xfrm>
                     <a:prstGeom prst="rect">
                       <a:avLst/>
@@ -2116,12 +2088,11 @@
         <w:rPr>
           <w:noProof/>
         </w:rPr>
-        <w:lastRenderedPageBreak/>
         <w:drawing>
-          <wp:inline distT="0" distB="0" distL="0" distR="0" wp14:anchorId="7650A69E" wp14:editId="76B420A3">
-            <wp:extent cx="5943600" cy="2133600"/>
-            <wp:effectExtent l="0" t="0" r="0" b="0"/>
-            <wp:docPr id="49" name="Picture 49"/>
+          <wp:inline distT="0" distB="0" distL="0" distR="0" wp14:anchorId="43FAEB4D" wp14:editId="3D3FB15A">
+            <wp:extent cx="5943600" cy="1961515"/>
+            <wp:effectExtent l="0" t="0" r="0" b="635"/>
+            <wp:docPr id="48" name="Picture 48"/>
             <wp:cNvGraphicFramePr>
               <a:graphicFrameLocks xmlns:a="http://schemas.openxmlformats.org/drawingml/2006/main" noChangeAspect="1"/>
             </wp:cNvGraphicFramePr>
@@ -2141,7 +2112,7 @@
                   <pic:spPr>
                     <a:xfrm>
                       <a:off x="0" y="0"/>
-                      <a:ext cx="5943600" cy="2133600"/>
+                      <a:ext cx="5943600" cy="1961515"/>
                     </a:xfrm>
                     <a:prstGeom prst="rect">
                       <a:avLst/>
@@ -2162,11 +2133,12 @@
         <w:rPr>
           <w:noProof/>
         </w:rPr>
+        <w:lastRenderedPageBreak/>
         <w:drawing>
-          <wp:inline distT="0" distB="0" distL="0" distR="0" wp14:anchorId="244FC9B5" wp14:editId="5480EE01">
-            <wp:extent cx="5943600" cy="2663190"/>
-            <wp:effectExtent l="0" t="0" r="0" b="3810"/>
-            <wp:docPr id="50" name="Picture 50"/>
+          <wp:inline distT="0" distB="0" distL="0" distR="0" wp14:anchorId="7650A69E" wp14:editId="76B420A3">
+            <wp:extent cx="5943600" cy="2133600"/>
+            <wp:effectExtent l="0" t="0" r="0" b="0"/>
+            <wp:docPr id="49" name="Picture 49"/>
             <wp:cNvGraphicFramePr>
               <a:graphicFrameLocks xmlns:a="http://schemas.openxmlformats.org/drawingml/2006/main" noChangeAspect="1"/>
             </wp:cNvGraphicFramePr>
@@ -2186,7 +2158,7 @@
                   <pic:spPr>
                     <a:xfrm>
                       <a:off x="0" y="0"/>
-                      <a:ext cx="5943600" cy="2663190"/>
+                      <a:ext cx="5943600" cy="2133600"/>
                     </a:xfrm>
                     <a:prstGeom prst="rect">
                       <a:avLst/>
@@ -2208,10 +2180,10 @@
           <w:noProof/>
         </w:rPr>
         <w:drawing>
-          <wp:inline distT="0" distB="0" distL="0" distR="0" wp14:anchorId="0DB9A674" wp14:editId="10843A18">
-            <wp:extent cx="5943600" cy="2772410"/>
-            <wp:effectExtent l="0" t="0" r="0" b="8890"/>
-            <wp:docPr id="51" name="Picture 51"/>
+          <wp:inline distT="0" distB="0" distL="0" distR="0" wp14:anchorId="244FC9B5" wp14:editId="5480EE01">
+            <wp:extent cx="5943600" cy="2663190"/>
+            <wp:effectExtent l="0" t="0" r="0" b="3810"/>
+            <wp:docPr id="50" name="Picture 50"/>
             <wp:cNvGraphicFramePr>
               <a:graphicFrameLocks xmlns:a="http://schemas.openxmlformats.org/drawingml/2006/main" noChangeAspect="1"/>
             </wp:cNvGraphicFramePr>
@@ -2231,7 +2203,7 @@
                   <pic:spPr>
                     <a:xfrm>
                       <a:off x="0" y="0"/>
-                      <a:ext cx="5943600" cy="2772410"/>
+                      <a:ext cx="5943600" cy="2663190"/>
                     </a:xfrm>
                     <a:prstGeom prst="rect">
                       <a:avLst/>
@@ -2247,125 +2219,16 @@
     <w:p>
       <w:pPr>
         <w:spacing w:after="0" w:line="240" w:lineRule="auto"/>
-        <w:rPr>
-          <w:b/>
-          <w:i/>
-        </w:rPr>
-      </w:pPr>
-      <w:r>
-        <w:rPr>
-          <w:b/>
-          <w:i/>
-        </w:rPr>
-        <w:t xml:space="preserve">Figure </w:t>
-      </w:r>
-      <w:r>
-        <w:rPr>
-          <w:b/>
-          <w:i/>
-        </w:rPr>
-        <w:t>1</w:t>
-      </w:r>
-      <w:r>
-        <w:rPr>
-          <w:b/>
-          <w:i/>
-        </w:rPr>
-        <w:t>3</w:t>
-      </w:r>
-      <w:r>
-        <w:rPr>
-          <w:b/>
-          <w:i/>
-        </w:rPr>
-        <w:t xml:space="preserve">. </w:t>
-      </w:r>
-      <w:r>
-        <w:rPr>
-          <w:b/>
-          <w:i/>
-        </w:rPr>
-        <w:t>Screenshot of the script</w:t>
-      </w:r>
-    </w:p>
-    <w:p>
-      <w:pPr>
-        <w:spacing w:after="0" w:line="240" w:lineRule="auto"/>
-      </w:pPr>
-    </w:p>
-    <w:p>
-      <w:pPr>
-        <w:pStyle w:val="Heading1"/>
-      </w:pPr>
-      <w:r>
-        <w:lastRenderedPageBreak/>
-        <w:t xml:space="preserve">Running the </w:t>
-      </w:r>
-      <w:proofErr w:type="spellStart"/>
-      <w:r>
-        <w:t>ToDo</w:t>
-      </w:r>
-      <w:proofErr w:type="spellEnd"/>
-      <w:r>
-        <w:t xml:space="preserve"> List P</w:t>
-      </w:r>
-      <w:r>
-        <w:t xml:space="preserve">rogram Using </w:t>
-      </w:r>
-      <w:proofErr w:type="spellStart"/>
-      <w:r>
-        <w:t>PyCharm</w:t>
-      </w:r>
-      <w:proofErr w:type="spellEnd"/>
-    </w:p>
-    <w:p>
-      <w:pPr>
-        <w:spacing w:after="0" w:line="240" w:lineRule="auto"/>
-      </w:pPr>
-    </w:p>
-    <w:p>
-      <w:pPr>
-        <w:spacing w:after="0" w:line="240" w:lineRule="auto"/>
-      </w:pPr>
-      <w:r>
-        <w:t xml:space="preserve">After the code was complete, I successfully ran the program using </w:t>
-      </w:r>
-      <w:proofErr w:type="spellStart"/>
-      <w:r>
-        <w:t>PyCharm</w:t>
-      </w:r>
-      <w:proofErr w:type="spellEnd"/>
-      <w:r>
-        <w:t xml:space="preserve"> (Figure </w:t>
-      </w:r>
-      <w:r>
-        <w:t>1</w:t>
-      </w:r>
-      <w:r>
-        <w:t>4</w:t>
-      </w:r>
-      <w:r>
-        <w:t>).</w:t>
-      </w:r>
-    </w:p>
-    <w:p>
-      <w:pPr>
-        <w:spacing w:after="0" w:line="240" w:lineRule="auto"/>
-      </w:pPr>
-    </w:p>
-    <w:p>
-      <w:pPr>
-        <w:spacing w:after="0" w:line="240" w:lineRule="auto"/>
       </w:pPr>
       <w:r>
         <w:rPr>
           <w:noProof/>
         </w:rPr>
         <w:drawing>
-          <wp:inline distT="0" distB="0" distL="0" distR="0" wp14:anchorId="487D438A" wp14:editId="341C7361">
-            <wp:extent cx="5943600" cy="2254885"/>
-            <wp:effectExtent l="0" t="0" r="0" b="0"/>
-            <wp:docPr id="52" name="Picture 52"/>
+          <wp:inline distT="0" distB="0" distL="0" distR="0" wp14:anchorId="0DB9A674" wp14:editId="10843A18">
+            <wp:extent cx="5943600" cy="2772410"/>
+            <wp:effectExtent l="0" t="0" r="0" b="8890"/>
+            <wp:docPr id="51" name="Picture 51"/>
             <wp:cNvGraphicFramePr>
               <a:graphicFrameLocks xmlns:a="http://schemas.openxmlformats.org/drawingml/2006/main" noChangeAspect="1"/>
             </wp:cNvGraphicFramePr>
@@ -2385,7 +2248,7 @@
                   <pic:spPr>
                     <a:xfrm>
                       <a:off x="0" y="0"/>
-                      <a:ext cx="5943600" cy="2254885"/>
+                      <a:ext cx="5943600" cy="2772410"/>
                     </a:xfrm>
                     <a:prstGeom prst="rect">
                       <a:avLst/>
@@ -2401,16 +2264,125 @@
     <w:p>
       <w:pPr>
         <w:spacing w:after="0" w:line="240" w:lineRule="auto"/>
+        <w:rPr>
+          <w:b/>
+          <w:i/>
+        </w:rPr>
+      </w:pPr>
+      <w:r>
+        <w:rPr>
+          <w:b/>
+          <w:i/>
+        </w:rPr>
+        <w:t xml:space="preserve">Figure </w:t>
+      </w:r>
+      <w:r>
+        <w:rPr>
+          <w:b/>
+          <w:i/>
+        </w:rPr>
+        <w:t>1</w:t>
+      </w:r>
+      <w:r>
+        <w:rPr>
+          <w:b/>
+          <w:i/>
+        </w:rPr>
+        <w:t>3</w:t>
+      </w:r>
+      <w:r>
+        <w:rPr>
+          <w:b/>
+          <w:i/>
+        </w:rPr>
+        <w:t xml:space="preserve">. </w:t>
+      </w:r>
+      <w:r>
+        <w:rPr>
+          <w:b/>
+          <w:i/>
+        </w:rPr>
+        <w:t>Screenshot of the script</w:t>
+      </w:r>
+    </w:p>
+    <w:p>
+      <w:pPr>
+        <w:spacing w:after="0" w:line="240" w:lineRule="auto"/>
+      </w:pPr>
+    </w:p>
+    <w:p>
+      <w:pPr>
+        <w:pStyle w:val="Heading1"/>
+      </w:pPr>
+      <w:r>
+        <w:lastRenderedPageBreak/>
+        <w:t xml:space="preserve">Running the </w:t>
+      </w:r>
+      <w:proofErr w:type="spellStart"/>
+      <w:r>
+        <w:t>ToDo</w:t>
+      </w:r>
+      <w:proofErr w:type="spellEnd"/>
+      <w:r>
+        <w:t xml:space="preserve"> List P</w:t>
+      </w:r>
+      <w:r>
+        <w:t xml:space="preserve">rogram Using </w:t>
+      </w:r>
+      <w:proofErr w:type="spellStart"/>
+      <w:r>
+        <w:t>PyCharm</w:t>
+      </w:r>
+      <w:proofErr w:type="spellEnd"/>
+    </w:p>
+    <w:p>
+      <w:pPr>
+        <w:spacing w:after="0" w:line="240" w:lineRule="auto"/>
+      </w:pPr>
+    </w:p>
+    <w:p>
+      <w:pPr>
+        <w:spacing w:after="0" w:line="240" w:lineRule="auto"/>
+      </w:pPr>
+      <w:r>
+        <w:t xml:space="preserve">After the code was complete, I successfully ran the program using </w:t>
+      </w:r>
+      <w:proofErr w:type="spellStart"/>
+      <w:r>
+        <w:t>PyCharm</w:t>
+      </w:r>
+      <w:proofErr w:type="spellEnd"/>
+      <w:r>
+        <w:t xml:space="preserve"> (Figure </w:t>
+      </w:r>
+      <w:r>
+        <w:t>1</w:t>
+      </w:r>
+      <w:r>
+        <w:t>4</w:t>
+      </w:r>
+      <w:r>
+        <w:t>).</w:t>
+      </w:r>
+    </w:p>
+    <w:p>
+      <w:pPr>
+        <w:spacing w:after="0" w:line="240" w:lineRule="auto"/>
+      </w:pPr>
+    </w:p>
+    <w:p>
+      <w:pPr>
+        <w:spacing w:after="0" w:line="240" w:lineRule="auto"/>
       </w:pPr>
       <w:r>
         <w:rPr>
           <w:noProof/>
         </w:rPr>
         <w:drawing>
-          <wp:inline distT="0" distB="0" distL="0" distR="0" wp14:anchorId="143119F8" wp14:editId="25AF2811">
-            <wp:extent cx="5943600" cy="1806575"/>
-            <wp:effectExtent l="0" t="0" r="0" b="3175"/>
-            <wp:docPr id="53" name="Picture 53"/>
+          <wp:inline distT="0" distB="0" distL="0" distR="0" wp14:anchorId="487D438A" wp14:editId="341C7361">
+            <wp:extent cx="5943600" cy="2254885"/>
+            <wp:effectExtent l="0" t="0" r="0" b="0"/>
+            <wp:docPr id="52" name="Picture 52"/>
             <wp:cNvGraphicFramePr>
               <a:graphicFrameLocks xmlns:a="http://schemas.openxmlformats.org/drawingml/2006/main" noChangeAspect="1"/>
             </wp:cNvGraphicFramePr>
@@ -2430,7 +2402,7 @@
                   <pic:spPr>
                     <a:xfrm>
                       <a:off x="0" y="0"/>
-                      <a:ext cx="5943600" cy="1806575"/>
+                      <a:ext cx="5943600" cy="2254885"/>
                     </a:xfrm>
                     <a:prstGeom prst="rect">
                       <a:avLst/>
@@ -2452,10 +2424,10 @@
           <w:noProof/>
         </w:rPr>
         <w:drawing>
-          <wp:inline distT="0" distB="0" distL="0" distR="0" wp14:anchorId="0817249D" wp14:editId="7786C4AB">
-            <wp:extent cx="5943600" cy="1509395"/>
-            <wp:effectExtent l="0" t="0" r="0" b="0"/>
-            <wp:docPr id="54" name="Picture 54"/>
+          <wp:inline distT="0" distB="0" distL="0" distR="0" wp14:anchorId="143119F8" wp14:editId="25AF2811">
+            <wp:extent cx="5943600" cy="1806575"/>
+            <wp:effectExtent l="0" t="0" r="0" b="3175"/>
+            <wp:docPr id="53" name="Picture 53"/>
             <wp:cNvGraphicFramePr>
               <a:graphicFrameLocks xmlns:a="http://schemas.openxmlformats.org/drawingml/2006/main" noChangeAspect="1"/>
             </wp:cNvGraphicFramePr>
@@ -2475,7 +2447,7 @@
                   <pic:spPr>
                     <a:xfrm>
                       <a:off x="0" y="0"/>
-                      <a:ext cx="5943600" cy="1509395"/>
+                      <a:ext cx="5943600" cy="1806575"/>
                     </a:xfrm>
                     <a:prstGeom prst="rect">
                       <a:avLst/>
@@ -2497,10 +2469,10 @@
           <w:noProof/>
         </w:rPr>
         <w:drawing>
-          <wp:inline distT="0" distB="0" distL="0" distR="0" wp14:anchorId="6EE5B5B3" wp14:editId="66C59AA5">
-            <wp:extent cx="5943600" cy="1315720"/>
+          <wp:inline distT="0" distB="0" distL="0" distR="0" wp14:anchorId="0817249D" wp14:editId="7786C4AB">
+            <wp:extent cx="5943600" cy="1509395"/>
             <wp:effectExtent l="0" t="0" r="0" b="0"/>
-            <wp:docPr id="55" name="Picture 55"/>
+            <wp:docPr id="54" name="Picture 54"/>
             <wp:cNvGraphicFramePr>
               <a:graphicFrameLocks xmlns:a="http://schemas.openxmlformats.org/drawingml/2006/main" noChangeAspect="1"/>
             </wp:cNvGraphicFramePr>
@@ -2520,7 +2492,7 @@
                   <pic:spPr>
                     <a:xfrm>
                       <a:off x="0" y="0"/>
-                      <a:ext cx="5943600" cy="1315720"/>
+                      <a:ext cx="5943600" cy="1509395"/>
                     </a:xfrm>
                     <a:prstGeom prst="rect">
                       <a:avLst/>
@@ -2541,12 +2513,11 @@
         <w:rPr>
           <w:noProof/>
         </w:rPr>
-        <w:lastRenderedPageBreak/>
         <w:drawing>
-          <wp:inline distT="0" distB="0" distL="0" distR="0" wp14:anchorId="1D4F913A" wp14:editId="16B0DF6C">
-            <wp:extent cx="5943600" cy="1699895"/>
+          <wp:inline distT="0" distB="0" distL="0" distR="0" wp14:anchorId="6EE5B5B3" wp14:editId="66C59AA5">
+            <wp:extent cx="5943600" cy="1315720"/>
             <wp:effectExtent l="0" t="0" r="0" b="0"/>
-            <wp:docPr id="56" name="Picture 56"/>
+            <wp:docPr id="55" name="Picture 55"/>
             <wp:cNvGraphicFramePr>
               <a:graphicFrameLocks xmlns:a="http://schemas.openxmlformats.org/drawingml/2006/main" noChangeAspect="1"/>
             </wp:cNvGraphicFramePr>
@@ -2566,7 +2537,7 @@
                   <pic:spPr>
                     <a:xfrm>
                       <a:off x="0" y="0"/>
-                      <a:ext cx="5943600" cy="1699895"/>
+                      <a:ext cx="5943600" cy="1315720"/>
                     </a:xfrm>
                     <a:prstGeom prst="rect">
                       <a:avLst/>
@@ -2581,115 +2552,18 @@
     </w:p>
     <w:p>
       <w:pPr>
-        <w:rPr>
-          <w:b/>
-          <w:i/>
-        </w:rPr>
-      </w:pPr>
-      <w:r>
-        <w:rPr>
-          <w:b/>
-          <w:i/>
-        </w:rPr>
-        <w:t xml:space="preserve">Figure </w:t>
-      </w:r>
-      <w:r>
-        <w:rPr>
-          <w:b/>
-          <w:i/>
-        </w:rPr>
-        <w:t>1</w:t>
-      </w:r>
-      <w:r>
-        <w:rPr>
-          <w:b/>
-          <w:i/>
-        </w:rPr>
-        <w:t>4</w:t>
-      </w:r>
-      <w:r>
-        <w:rPr>
-          <w:b/>
-          <w:i/>
-        </w:rPr>
-        <w:t xml:space="preserve">. </w:t>
-      </w:r>
-      <w:r>
-        <w:rPr>
-          <w:b/>
-          <w:i/>
-        </w:rPr>
-        <w:t xml:space="preserve">Screenshot of the script running in </w:t>
-      </w:r>
-      <w:proofErr w:type="spellStart"/>
-      <w:r>
-        <w:rPr>
-          <w:b/>
-          <w:i/>
-        </w:rPr>
-        <w:t>PyCharm</w:t>
-      </w:r>
-      <w:proofErr w:type="spellEnd"/>
-    </w:p>
-    <w:p>
-      <w:pPr>
-        <w:pStyle w:val="Heading1"/>
-      </w:pPr>
-      <w:r>
-        <w:t xml:space="preserve">Running the </w:t>
-      </w:r>
-      <w:proofErr w:type="spellStart"/>
-      <w:r>
-        <w:t>ToDo</w:t>
-      </w:r>
-      <w:proofErr w:type="spellEnd"/>
-      <w:r>
-        <w:t xml:space="preserve"> List </w:t>
-      </w:r>
-      <w:r>
-        <w:t>Program Using the Command Window</w:t>
-      </w:r>
-    </w:p>
-    <w:p>
-      <w:pPr>
-        <w:spacing w:after="0" w:line="240" w:lineRule="auto"/>
-      </w:pPr>
-    </w:p>
-    <w:p>
-      <w:pPr>
-        <w:spacing w:after="0" w:line="240" w:lineRule="auto"/>
-      </w:pPr>
-      <w:r>
-        <w:t xml:space="preserve">And I also successfully ran the program using the Command Window (Figure </w:t>
-      </w:r>
-      <w:r>
-        <w:t>1</w:t>
-      </w:r>
-      <w:r>
-        <w:t>5</w:t>
-      </w:r>
-      <w:r>
-        <w:t>).</w:t>
-      </w:r>
-    </w:p>
-    <w:p>
-      <w:pPr>
-        <w:spacing w:after="0" w:line="240" w:lineRule="auto"/>
-      </w:pPr>
-    </w:p>
-    <w:p>
-      <w:pPr>
         <w:spacing w:after="0" w:line="240" w:lineRule="auto"/>
       </w:pPr>
       <w:r>
         <w:rPr>
           <w:noProof/>
         </w:rPr>
+        <w:lastRenderedPageBreak/>
         <w:drawing>
-          <wp:inline distT="0" distB="0" distL="0" distR="0" wp14:anchorId="27FEC218" wp14:editId="12DA5FD3">
-            <wp:extent cx="5943600" cy="3011170"/>
+          <wp:inline distT="0" distB="0" distL="0" distR="0" wp14:anchorId="1D4F913A" wp14:editId="16B0DF6C">
+            <wp:extent cx="5943600" cy="1699895"/>
             <wp:effectExtent l="0" t="0" r="0" b="0"/>
-            <wp:docPr id="58" name="Picture 58"/>
+            <wp:docPr id="56" name="Picture 56"/>
             <wp:cNvGraphicFramePr>
               <a:graphicFrameLocks xmlns:a="http://schemas.openxmlformats.org/drawingml/2006/main" noChangeAspect="1"/>
             </wp:cNvGraphicFramePr>
@@ -2709,7 +2583,7 @@
                   <pic:spPr>
                     <a:xfrm>
                       <a:off x="0" y="0"/>
-                      <a:ext cx="5943600" cy="3011170"/>
+                      <a:ext cx="5943600" cy="1699895"/>
                     </a:xfrm>
                     <a:prstGeom prst="rect">
                       <a:avLst/>
@@ -2724,18 +2598,115 @@
     </w:p>
     <w:p>
       <w:pPr>
+        <w:rPr>
+          <w:b/>
+          <w:i/>
+        </w:rPr>
+      </w:pPr>
+      <w:r>
+        <w:rPr>
+          <w:b/>
+          <w:i/>
+        </w:rPr>
+        <w:t xml:space="preserve">Figure </w:t>
+      </w:r>
+      <w:r>
+        <w:rPr>
+          <w:b/>
+          <w:i/>
+        </w:rPr>
+        <w:t>1</w:t>
+      </w:r>
+      <w:r>
+        <w:rPr>
+          <w:b/>
+          <w:i/>
+        </w:rPr>
+        <w:t>4</w:t>
+      </w:r>
+      <w:r>
+        <w:rPr>
+          <w:b/>
+          <w:i/>
+        </w:rPr>
+        <w:t xml:space="preserve">. </w:t>
+      </w:r>
+      <w:r>
+        <w:rPr>
+          <w:b/>
+          <w:i/>
+        </w:rPr>
+        <w:t xml:space="preserve">Screenshot of the script running in </w:t>
+      </w:r>
+      <w:proofErr w:type="spellStart"/>
+      <w:r>
+        <w:rPr>
+          <w:b/>
+          <w:i/>
+        </w:rPr>
+        <w:t>PyCharm</w:t>
+      </w:r>
+      <w:proofErr w:type="spellEnd"/>
+    </w:p>
+    <w:p>
+      <w:pPr>
+        <w:pStyle w:val="Heading1"/>
+      </w:pPr>
+      <w:r>
+        <w:t xml:space="preserve">Running the </w:t>
+      </w:r>
+      <w:proofErr w:type="spellStart"/>
+      <w:r>
+        <w:t>ToDo</w:t>
+      </w:r>
+      <w:proofErr w:type="spellEnd"/>
+      <w:r>
+        <w:t xml:space="preserve"> List </w:t>
+      </w:r>
+      <w:r>
+        <w:t>Program Using the Command Window</w:t>
+      </w:r>
+    </w:p>
+    <w:p>
+      <w:pPr>
+        <w:spacing w:after="0" w:line="240" w:lineRule="auto"/>
+      </w:pPr>
+    </w:p>
+    <w:p>
+      <w:pPr>
+        <w:spacing w:after="0" w:line="240" w:lineRule="auto"/>
+      </w:pPr>
+      <w:r>
+        <w:t xml:space="preserve">And I also successfully ran the program using the Command Window (Figure </w:t>
+      </w:r>
+      <w:r>
+        <w:t>1</w:t>
+      </w:r>
+      <w:r>
+        <w:t>5</w:t>
+      </w:r>
+      <w:r>
+        <w:t>).</w:t>
+      </w:r>
+    </w:p>
+    <w:p>
+      <w:pPr>
+        <w:spacing w:after="0" w:line="240" w:lineRule="auto"/>
+      </w:pPr>
+    </w:p>
+    <w:p>
+      <w:pPr>
         <w:spacing w:after="0" w:line="240" w:lineRule="auto"/>
       </w:pPr>
       <w:r>
         <w:rPr>
           <w:noProof/>
         </w:rPr>
-        <w:lastRenderedPageBreak/>
         <w:drawing>
-          <wp:inline distT="0" distB="0" distL="0" distR="0" wp14:anchorId="65674A3A" wp14:editId="1B49F425">
-            <wp:extent cx="5943600" cy="2667635"/>
+          <wp:inline distT="0" distB="0" distL="0" distR="0" wp14:anchorId="27FEC218" wp14:editId="12DA5FD3">
+            <wp:extent cx="5943600" cy="3011170"/>
             <wp:effectExtent l="0" t="0" r="0" b="0"/>
-            <wp:docPr id="59" name="Picture 59"/>
+            <wp:docPr id="58" name="Picture 58"/>
             <wp:cNvGraphicFramePr>
               <a:graphicFrameLocks xmlns:a="http://schemas.openxmlformats.org/drawingml/2006/main" noChangeAspect="1"/>
             </wp:cNvGraphicFramePr>
@@ -2755,7 +2726,7 @@
                   <pic:spPr>
                     <a:xfrm>
                       <a:off x="0" y="0"/>
-                      <a:ext cx="5943600" cy="2667635"/>
+                      <a:ext cx="5943600" cy="3011170"/>
                     </a:xfrm>
                     <a:prstGeom prst="rect">
                       <a:avLst/>
@@ -2776,11 +2747,12 @@
         <w:rPr>
           <w:noProof/>
         </w:rPr>
+        <w:lastRenderedPageBreak/>
         <w:drawing>
-          <wp:inline distT="0" distB="0" distL="0" distR="0" wp14:anchorId="057BBA99" wp14:editId="3A0C7B8F">
-            <wp:extent cx="5943600" cy="1349375"/>
-            <wp:effectExtent l="0" t="0" r="0" b="3175"/>
-            <wp:docPr id="60" name="Picture 60"/>
+          <wp:inline distT="0" distB="0" distL="0" distR="0" wp14:anchorId="65674A3A" wp14:editId="1B49F425">
+            <wp:extent cx="5943600" cy="2667635"/>
+            <wp:effectExtent l="0" t="0" r="0" b="0"/>
+            <wp:docPr id="59" name="Picture 59"/>
             <wp:cNvGraphicFramePr>
               <a:graphicFrameLocks xmlns:a="http://schemas.openxmlformats.org/drawingml/2006/main" noChangeAspect="1"/>
             </wp:cNvGraphicFramePr>
@@ -2800,7 +2772,7 @@
                   <pic:spPr>
                     <a:xfrm>
                       <a:off x="0" y="0"/>
-                      <a:ext cx="5943600" cy="1349375"/>
+                      <a:ext cx="5943600" cy="2667635"/>
                     </a:xfrm>
                     <a:prstGeom prst="rect">
                       <a:avLst/>
@@ -2815,111 +2787,17 @@
     </w:p>
     <w:p>
       <w:pPr>
-        <w:rPr>
-          <w:b/>
-          <w:i/>
-        </w:rPr>
-      </w:pPr>
-      <w:r>
-        <w:rPr>
-          <w:b/>
-          <w:i/>
-        </w:rPr>
-        <w:t xml:space="preserve">Figure </w:t>
-      </w:r>
-      <w:r>
-        <w:rPr>
-          <w:b/>
-          <w:i/>
-        </w:rPr>
-        <w:t>1</w:t>
-      </w:r>
-      <w:r>
-        <w:rPr>
-          <w:b/>
-          <w:i/>
-        </w:rPr>
-        <w:t>5</w:t>
-      </w:r>
-      <w:r>
-        <w:rPr>
-          <w:b/>
-          <w:i/>
-        </w:rPr>
-        <w:t xml:space="preserve">. </w:t>
-      </w:r>
-      <w:r>
-        <w:rPr>
-          <w:b/>
-          <w:i/>
-        </w:rPr>
-        <w:t>Screenshot of the script running in a Command Window</w:t>
-      </w:r>
-    </w:p>
-    <w:p>
-      <w:pPr>
-        <w:pStyle w:val="Heading1"/>
-      </w:pPr>
-      <w:r>
-        <w:t xml:space="preserve">Verify that it </w:t>
-      </w:r>
-      <w:proofErr w:type="gramStart"/>
-      <w:r>
-        <w:t>Worked</w:t>
-      </w:r>
-      <w:proofErr w:type="gramEnd"/>
-    </w:p>
-    <w:p>
-      <w:r>
-        <w:t xml:space="preserve">After I ran the program, I located the </w:t>
-      </w:r>
-      <w:r>
-        <w:t>text file and open</w:t>
-      </w:r>
-      <w:r>
-        <w:t>ed</w:t>
-      </w:r>
-      <w:r>
-        <w:t xml:space="preserve"> it in a text editor</w:t>
-      </w:r>
-      <w:r>
-        <w:t xml:space="preserve"> to verify the file had data and it was correct</w:t>
-      </w:r>
-      <w:r>
-        <w:t xml:space="preserve"> (Figure </w:t>
-      </w:r>
-      <w:r>
-        <w:t>1</w:t>
-      </w:r>
-      <w:r>
-        <w:t>6</w:t>
-      </w:r>
-      <w:r>
-        <w:t>)</w:t>
-      </w:r>
-      <w:r>
-        <w:t>.</w:t>
-      </w:r>
-    </w:p>
-    <w:p>
-      <w:pPr>
-        <w:spacing w:after="0"/>
+        <w:spacing w:after="0" w:line="240" w:lineRule="auto"/>
       </w:pPr>
       <w:r>
         <w:rPr>
           <w:noProof/>
         </w:rPr>
-        <w:t xml:space="preserve"> </w:t>
-      </w:r>
-      <w:r>
-        <w:rPr>
-          <w:noProof/>
-        </w:rPr>
         <w:drawing>
-          <wp:inline distT="0" distB="0" distL="0" distR="0" wp14:anchorId="4A946A6A" wp14:editId="6F52ACF7">
-            <wp:extent cx="2616334" cy="1657435"/>
-            <wp:effectExtent l="0" t="0" r="0" b="0"/>
-            <wp:docPr id="57" name="Picture 57"/>
+          <wp:inline distT="0" distB="0" distL="0" distR="0" wp14:anchorId="057BBA99" wp14:editId="3A0C7B8F">
+            <wp:extent cx="5943600" cy="1349375"/>
+            <wp:effectExtent l="0" t="0" r="0" b="3175"/>
+            <wp:docPr id="60" name="Picture 60"/>
             <wp:cNvGraphicFramePr>
               <a:graphicFrameLocks xmlns:a="http://schemas.openxmlformats.org/drawingml/2006/main" noChangeAspect="1"/>
             </wp:cNvGraphicFramePr>
@@ -2939,6 +2817,145 @@
                   <pic:spPr>
                     <a:xfrm>
                       <a:off x="0" y="0"/>
+                      <a:ext cx="5943600" cy="1349375"/>
+                    </a:xfrm>
+                    <a:prstGeom prst="rect">
+                      <a:avLst/>
+                    </a:prstGeom>
+                  </pic:spPr>
+                </pic:pic>
+              </a:graphicData>
+            </a:graphic>
+          </wp:inline>
+        </w:drawing>
+      </w:r>
+    </w:p>
+    <w:p>
+      <w:pPr>
+        <w:rPr>
+          <w:b/>
+          <w:i/>
+        </w:rPr>
+      </w:pPr>
+      <w:r>
+        <w:rPr>
+          <w:b/>
+          <w:i/>
+        </w:rPr>
+        <w:t xml:space="preserve">Figure </w:t>
+      </w:r>
+      <w:r>
+        <w:rPr>
+          <w:b/>
+          <w:i/>
+        </w:rPr>
+        <w:t>1</w:t>
+      </w:r>
+      <w:r>
+        <w:rPr>
+          <w:b/>
+          <w:i/>
+        </w:rPr>
+        <w:t>5</w:t>
+      </w:r>
+      <w:r>
+        <w:rPr>
+          <w:b/>
+          <w:i/>
+        </w:rPr>
+        <w:t xml:space="preserve">. </w:t>
+      </w:r>
+      <w:r>
+        <w:rPr>
+          <w:b/>
+          <w:i/>
+        </w:rPr>
+        <w:t>Screenshot of the script running in a Command Window</w:t>
+      </w:r>
+    </w:p>
+    <w:p>
+      <w:pPr>
+        <w:pStyle w:val="Heading1"/>
+      </w:pPr>
+      <w:r>
+        <w:t xml:space="preserve">Verify that it </w:t>
+      </w:r>
+      <w:proofErr w:type="gramStart"/>
+      <w:r>
+        <w:t>Worked</w:t>
+      </w:r>
+      <w:proofErr w:type="gramEnd"/>
+    </w:p>
+    <w:p>
+      <w:r>
+        <w:t xml:space="preserve">After I ran the program, I located the </w:t>
+      </w:r>
+      <w:r>
+        <w:t>text file and open</w:t>
+      </w:r>
+      <w:r>
+        <w:t>ed</w:t>
+      </w:r>
+      <w:r>
+        <w:t xml:space="preserve"> it in a text editor</w:t>
+      </w:r>
+      <w:r>
+        <w:t xml:space="preserve"> to verify the file had data and it was correct</w:t>
+      </w:r>
+      <w:r>
+        <w:t xml:space="preserve"> (Figure </w:t>
+      </w:r>
+      <w:r>
+        <w:t>1</w:t>
+      </w:r>
+      <w:r>
+        <w:t>6</w:t>
+      </w:r>
+      <w:r>
+        <w:t>)</w:t>
+      </w:r>
+      <w:r>
+        <w:t>.</w:t>
+      </w:r>
+    </w:p>
+    <w:p>
+      <w:pPr>
+        <w:spacing w:after="0"/>
+      </w:pPr>
+      <w:r>
+        <w:rPr>
+          <w:noProof/>
+        </w:rPr>
+        <w:t xml:space="preserve"> </w:t>
+      </w:r>
+      <w:r>
+        <w:rPr>
+          <w:noProof/>
+        </w:rPr>
+        <w:drawing>
+          <wp:inline distT="0" distB="0" distL="0" distR="0" wp14:anchorId="4A946A6A" wp14:editId="6F52ACF7">
+            <wp:extent cx="2616334" cy="1657435"/>
+            <wp:effectExtent l="0" t="0" r="0" b="0"/>
+            <wp:docPr id="57" name="Picture 57"/>
+            <wp:cNvGraphicFramePr>
+              <a:graphicFrameLocks xmlns:a="http://schemas.openxmlformats.org/drawingml/2006/main" noChangeAspect="1"/>
+            </wp:cNvGraphicFramePr>
+            <a:graphic xmlns:a="http://schemas.openxmlformats.org/drawingml/2006/main">
+              <a:graphicData uri="http://schemas.openxmlformats.org/drawingml/2006/picture">
+                <pic:pic xmlns:pic="http://schemas.openxmlformats.org/drawingml/2006/picture">
+                  <pic:nvPicPr>
+                    <pic:cNvPr id="1" name=""/>
+                    <pic:cNvPicPr/>
+                  </pic:nvPicPr>
+                  <pic:blipFill>
+                    <a:blip r:embed="rId33"/>
+                    <a:stretch>
+                      <a:fillRect/>
+                    </a:stretch>
+                  </pic:blipFill>
+                  <pic:spPr>
+                    <a:xfrm>
+                      <a:off x="0" y="0"/>
                       <a:ext cx="2616334" cy="1657435"/>
                     </a:xfrm>
                     <a:prstGeom prst="rect">
@@ -3053,7 +3070,7 @@
       </w:r>
     </w:p>
     <w:sectPr>
-      <w:footerReference w:type="default" r:id="rId33"/>
+      <w:footerReference w:type="default" r:id="rId34"/>
       <w:pgSz w:w="12240" w:h="15840"/>
       <w:pgMar w:top="1440" w:right="1440" w:bottom="1080" w:left="1440" w:header="720" w:footer="720" w:gutter="0"/>
       <w:cols w:space="720"/>
@@ -3126,7 +3143,7 @@
           <w:rPr>
             <w:noProof/>
           </w:rPr>
-          <w:t>10</w:t>
+          <w:t>2</w:t>
         </w:r>
         <w:r>
           <w:rPr>
@@ -3973,7 +3990,6 @@
   <w:style w:type="character" w:default="1" w:styleId="DefaultParagraphFont">
     <w:name w:val="Default Paragraph Font"/>
     <w:uiPriority w:val="1"/>
-    <w:semiHidden/>
     <w:unhideWhenUsed/>
   </w:style>
   <w:style w:type="table" w:default="1" w:styleId="TableNormal">
